--- a/SWE_project/20170043-Eng Mahmoud Hadad- ScrumMeeting.docx.docx
+++ b/SWE_project/20170043-Eng Mahmoud Hadad- ScrumMeeting.docx.docx
@@ -301,9 +301,9 @@
       </w:tblPr>
       <w:tblGrid>
         <w:gridCol w:w="1109"/>
-        <w:gridCol w:w="3031"/>
-        <w:gridCol w:w="3960"/>
-        <w:gridCol w:w="1350"/>
+        <w:gridCol w:w="2967"/>
+        <w:gridCol w:w="3931"/>
+        <w:gridCol w:w="1443"/>
       </w:tblGrid>
       <w:tr>
         <w:tc>
@@ -330,7 +330,7 @@
         </w:tc>
         <w:tc>
           <w:tcPr>
-            <w:tcW w:w="3031" w:type="dxa"/>
+            <w:tcW w:w="2967" w:type="dxa"/>
           </w:tcPr>
           <w:p>
             <w:pPr>
@@ -351,7 +351,7 @@
         </w:tc>
         <w:tc>
           <w:tcPr>
-            <w:tcW w:w="3960" w:type="dxa"/>
+            <w:tcW w:w="3931" w:type="dxa"/>
           </w:tcPr>
           <w:p>
             <w:pPr>
@@ -372,7 +372,7 @@
         </w:tc>
         <w:tc>
           <w:tcPr>
-            <w:tcW w:w="1350" w:type="dxa"/>
+            <w:tcW w:w="1443" w:type="dxa"/>
           </w:tcPr>
           <w:p>
             <w:pPr>
@@ -397,29 +397,46 @@
           <w:tcPr>
             <w:tcW w:w="1109" w:type="dxa"/>
           </w:tcPr>
-          <w:p/>
-        </w:tc>
-        <w:tc>
-          <w:tcPr>
-            <w:tcW w:w="3031" w:type="dxa"/>
-          </w:tcPr>
           <w:p>
             <w:r>
-              <w:t>1st name is team leader</w:t>
+              <w:t>20170043</w:t>
             </w:r>
           </w:p>
         </w:tc>
         <w:tc>
           <w:tcPr>
-            <w:tcW w:w="3960" w:type="dxa"/>
+            <w:tcW w:w="2967" w:type="dxa"/>
           </w:tcPr>
-          <w:p/>
+          <w:p>
+            <w:proofErr w:type="spellStart"/>
+            <w:r>
+              <w:t>Esraa</w:t>
+            </w:r>
+            <w:proofErr w:type="spellEnd"/>
+            <w:r>
+              <w:t xml:space="preserve"> Taha Ali</w:t>
+            </w:r>
+          </w:p>
         </w:tc>
         <w:tc>
           <w:tcPr>
-            <w:tcW w:w="1350" w:type="dxa"/>
+            <w:tcW w:w="3931" w:type="dxa"/>
           </w:tcPr>
-          <w:p/>
+          <w:p>
+            <w:r>
+              <w:t>esraaselim39@gmail.com</w:t>
+            </w:r>
+          </w:p>
+        </w:tc>
+        <w:tc>
+          <w:tcPr>
+            <w:tcW w:w="1443" w:type="dxa"/>
+          </w:tcPr>
+          <w:p>
+            <w:r>
+              <w:t>01102790226</w:t>
+            </w:r>
+          </w:p>
         </w:tc>
       </w:tr>
       <w:tr>
@@ -427,25 +444,51 @@
           <w:tcPr>
             <w:tcW w:w="1109" w:type="dxa"/>
           </w:tcPr>
-          <w:p/>
+          <w:p>
+            <w:r>
+              <w:t>20170044</w:t>
+            </w:r>
+          </w:p>
         </w:tc>
         <w:tc>
           <w:tcPr>
-            <w:tcW w:w="3031" w:type="dxa"/>
+            <w:tcW w:w="2967" w:type="dxa"/>
           </w:tcPr>
-          <w:p/>
+          <w:p>
+            <w:proofErr w:type="spellStart"/>
+            <w:r>
+              <w:t>Esraa</w:t>
+            </w:r>
+            <w:proofErr w:type="spellEnd"/>
+            <w:r>
+              <w:t xml:space="preserve"> Mohamed Abd </w:t>
+            </w:r>
+            <w:proofErr w:type="spellStart"/>
+            <w:r>
+              <w:t>Elrahman</w:t>
+            </w:r>
+            <w:proofErr w:type="spellEnd"/>
+          </w:p>
         </w:tc>
         <w:tc>
           <w:tcPr>
-            <w:tcW w:w="3960" w:type="dxa"/>
+            <w:tcW w:w="3931" w:type="dxa"/>
           </w:tcPr>
-          <w:p/>
+          <w:p>
+            <w:r>
+              <w:t>esraamohamed.egy@gmail.com</w:t>
+            </w:r>
+          </w:p>
         </w:tc>
         <w:tc>
           <w:tcPr>
-            <w:tcW w:w="1350" w:type="dxa"/>
+            <w:tcW w:w="1443" w:type="dxa"/>
           </w:tcPr>
-          <w:p/>
+          <w:p>
+            <w:r>
+              <w:t>01060081977</w:t>
+            </w:r>
+          </w:p>
         </w:tc>
       </w:tr>
       <w:tr>
@@ -453,25 +496,41 @@
           <w:tcPr>
             <w:tcW w:w="1109" w:type="dxa"/>
           </w:tcPr>
-          <w:p/>
+          <w:p>
+            <w:r>
+              <w:t>20170054</w:t>
+            </w:r>
+          </w:p>
         </w:tc>
         <w:tc>
           <w:tcPr>
-            <w:tcW w:w="3031" w:type="dxa"/>
+            <w:tcW w:w="2967" w:type="dxa"/>
           </w:tcPr>
-          <w:p/>
+          <w:p>
+            <w:r>
+              <w:t>Afnan Samir Mohamed</w:t>
+            </w:r>
+          </w:p>
         </w:tc>
         <w:tc>
           <w:tcPr>
-            <w:tcW w:w="3960" w:type="dxa"/>
+            <w:tcW w:w="3931" w:type="dxa"/>
           </w:tcPr>
-          <w:p/>
+          <w:p>
+            <w:r>
+              <w:t>afnanetman@gmail.com</w:t>
+            </w:r>
+          </w:p>
         </w:tc>
         <w:tc>
           <w:tcPr>
-            <w:tcW w:w="1350" w:type="dxa"/>
+            <w:tcW w:w="1443" w:type="dxa"/>
           </w:tcPr>
-          <w:p/>
+          <w:p>
+            <w:r>
+              <w:t>01063750746</w:t>
+            </w:r>
+          </w:p>
         </w:tc>
       </w:tr>
       <w:tr>
@@ -479,77 +538,51 @@
           <w:tcPr>
             <w:tcW w:w="1109" w:type="dxa"/>
           </w:tcPr>
-          <w:p/>
+          <w:p>
+            <w:r>
+              <w:t>20170202</w:t>
+            </w:r>
+          </w:p>
         </w:tc>
         <w:tc>
           <w:tcPr>
-            <w:tcW w:w="3031" w:type="dxa"/>
+            <w:tcW w:w="2967" w:type="dxa"/>
           </w:tcPr>
-          <w:p/>
+          <w:p>
+            <w:proofErr w:type="spellStart"/>
+            <w:r>
+              <w:t>Lubna</w:t>
+            </w:r>
+            <w:proofErr w:type="spellEnd"/>
+            <w:r>
+              <w:t xml:space="preserve"> Hassan </w:t>
+            </w:r>
+            <w:proofErr w:type="spellStart"/>
+            <w:r>
+              <w:t>Atia</w:t>
+            </w:r>
+            <w:proofErr w:type="spellEnd"/>
+          </w:p>
         </w:tc>
         <w:tc>
           <w:tcPr>
-            <w:tcW w:w="3960" w:type="dxa"/>
+            <w:tcW w:w="3931" w:type="dxa"/>
           </w:tcPr>
-          <w:p/>
+          <w:p>
+            <w:r>
+              <w:t>Lubnahassan35@gmail.com</w:t>
+            </w:r>
+          </w:p>
         </w:tc>
         <w:tc>
           <w:tcPr>
-            <w:tcW w:w="1350" w:type="dxa"/>
+            <w:tcW w:w="1443" w:type="dxa"/>
           </w:tcPr>
-          <w:p/>
-        </w:tc>
-      </w:tr>
-      <w:tr>
-        <w:tc>
-          <w:tcPr>
-            <w:tcW w:w="1109" w:type="dxa"/>
-          </w:tcPr>
-          <w:p/>
-        </w:tc>
-        <w:tc>
-          <w:tcPr>
-            <w:tcW w:w="3031" w:type="dxa"/>
-          </w:tcPr>
-          <w:p/>
-        </w:tc>
-        <w:tc>
-          <w:tcPr>
-            <w:tcW w:w="3960" w:type="dxa"/>
-          </w:tcPr>
-          <w:p/>
-        </w:tc>
-        <w:tc>
-          <w:tcPr>
-            <w:tcW w:w="1350" w:type="dxa"/>
-          </w:tcPr>
-          <w:p/>
-        </w:tc>
-      </w:tr>
-      <w:tr>
-        <w:tc>
-          <w:tcPr>
-            <w:tcW w:w="1109" w:type="dxa"/>
-          </w:tcPr>
-          <w:p/>
-        </w:tc>
-        <w:tc>
-          <w:tcPr>
-            <w:tcW w:w="3031" w:type="dxa"/>
-          </w:tcPr>
-          <w:p/>
-        </w:tc>
-        <w:tc>
-          <w:tcPr>
-            <w:tcW w:w="3960" w:type="dxa"/>
-          </w:tcPr>
-          <w:p/>
-        </w:tc>
-        <w:tc>
-          <w:tcPr>
-            <w:tcW w:w="1350" w:type="dxa"/>
-          </w:tcPr>
-          <w:p/>
+          <w:p>
+            <w:r>
+              <w:t>01100095063</w:t>
+            </w:r>
+          </w:p>
         </w:tc>
       </w:tr>
     </w:tbl>
@@ -617,7 +650,6 @@
           <w:sz w:val="36"/>
           <w:szCs w:val="36"/>
         </w:rPr>
-        <w:lastRenderedPageBreak/>
         <w:t>Docs must be supplied as pdf –</w:t>
       </w:r>
       <w:r>
@@ -1026,15 +1058,9 @@
       <w:pPr>
         <w:pStyle w:val="Heading1"/>
       </w:pPr>
-      <w:bookmarkStart w:id="0" w:name="_Toc507250131"/>
+      <w:bookmarkStart w:id="0" w:name="_Toc507250132"/>
       <w:r>
-        <w:t>Instructions</w:t>
-      </w:r>
-      <w:r>
-        <w:t xml:space="preserve"> </w:t>
-      </w:r>
-      <w:r>
-        <w:t>[To be removed]</w:t>
+        <w:t>Done requirements</w:t>
       </w:r>
       <w:bookmarkEnd w:id="0"/>
     </w:p>
@@ -1045,102 +1071,14 @@
           <w:ilvl w:val="0"/>
           <w:numId w:val="1"/>
         </w:numPr>
-        <w:rPr>
-          <w:b/>
-          <w:bCs/>
-          <w:color w:val="C00000"/>
-        </w:rPr>
       </w:pPr>
       <w:r>
         <w:rPr>
           <w:b/>
           <w:bCs/>
-          <w:color w:val="C00000"/>
-          <w:u w:val="single"/>
-        </w:rPr>
-        <w:t xml:space="preserve">IMPORTANT. </w:t>
-      </w:r>
-      <w:r>
-        <w:rPr>
-          <w:b/>
-          <w:bCs/>
-          <w:color w:val="C00000"/>
-          <w:u w:val="single"/>
-        </w:rPr>
-        <w:t xml:space="preserve"> </w:t>
-      </w:r>
-      <w:r>
-        <w:rPr>
-          <w:b/>
-          <w:bCs/>
-          <w:color w:val="C00000"/>
-          <w:u w:val="single"/>
-        </w:rPr>
-        <w:t>Rename this document</w:t>
-      </w:r>
-      <w:r>
-        <w:rPr>
-          <w:b/>
-          <w:bCs/>
-          <w:color w:val="C00000"/>
-        </w:rPr>
-        <w:t xml:space="preserve"> to CS</w:t>
-      </w:r>
-      <w:r>
-        <w:rPr>
-          <w:b/>
-          <w:bCs/>
-          <w:color w:val="C00000"/>
-        </w:rPr>
-        <w:t>352</w:t>
-      </w:r>
-      <w:r>
-        <w:rPr>
-          <w:b/>
-          <w:bCs/>
-          <w:color w:val="C00000"/>
-        </w:rPr>
-        <w:t>-L</w:t>
-      </w:r>
-      <w:r>
-        <w:rPr>
-          <w:b/>
-          <w:bCs/>
-          <w:color w:val="C00000"/>
-        </w:rPr>
-        <w:t>eaderID-</w:t>
-      </w:r>
-      <w:r>
-        <w:rPr>
-          <w:b/>
-          <w:bCs/>
-          <w:color w:val="C00000"/>
-        </w:rPr>
-        <w:t>TANAME-</w:t>
-      </w:r>
-      <w:r>
-        <w:rPr>
-          <w:b/>
-          <w:bCs/>
-          <w:color w:val="C00000"/>
-        </w:rPr>
-        <w:t xml:space="preserve"> </w:t>
-      </w:r>
-      <w:r>
-        <w:rPr>
-          <w:b/>
-          <w:bCs/>
-          <w:color w:val="C00000"/>
-        </w:rPr>
-        <w:t>ScrumMeeting</w:t>
-      </w:r>
-      <w:r>
-        <w:rPr>
-          <w:b/>
-          <w:bCs/>
-          <w:color w:val="C00000"/>
-        </w:rPr>
-        <w:t>.docx</w:t>
+          <w:color w:val="FF0000"/>
+        </w:rPr>
+        <w:t>In this section you should state the contribution from each team to achieve spring goal, in other words what's done by each team member till now</w:t>
       </w:r>
     </w:p>
     <w:p>
@@ -1150,9 +1088,18 @@
           <w:b/>
           <w:bCs/>
           <w:color w:val="FF0000"/>
-          <w:sz w:val="28"/>
-          <w:szCs w:val="28"/>
-          <w:u w:val="single"/>
+        </w:rPr>
+      </w:pPr>
+      <w:bookmarkStart w:id="1" w:name="_GoBack"/>
+    </w:p>
+    <w:bookmarkEnd w:id="1"/>
+    <w:p>
+      <w:pPr>
+        <w:pStyle w:val="ListParagraph"/>
+        <w:rPr>
+          <w:b/>
+          <w:bCs/>
+          <w:color w:val="FF0000"/>
         </w:rPr>
       </w:pPr>
       <w:r>
@@ -1160,11 +1107,8 @@
           <w:b/>
           <w:bCs/>
           <w:color w:val="FF0000"/>
-          <w:sz w:val="28"/>
-          <w:szCs w:val="28"/>
-          <w:u w:val="single"/>
-        </w:rPr>
-        <w:t>[Write TA name in your document name]</w:t>
+        </w:rPr>
+        <w:t>Example:</w:t>
       </w:r>
     </w:p>
     <w:p>
@@ -1174,8 +1118,6 @@
           <w:b/>
           <w:bCs/>
           <w:color w:val="FF0000"/>
-          <w:sz w:val="28"/>
-          <w:szCs w:val="28"/>
         </w:rPr>
       </w:pPr>
       <w:r>
@@ -1183,22 +1125,18 @@
           <w:b/>
           <w:bCs/>
           <w:color w:val="FF0000"/>
-          <w:sz w:val="28"/>
-          <w:szCs w:val="28"/>
-        </w:rPr>
-        <w:t xml:space="preserve">Examples: </w:t>
+        </w:rPr>
+        <w:tab/>
+        <w:t>Mohamed: Send friend request service, create app engine application</w:t>
       </w:r>
     </w:p>
     <w:p>
       <w:pPr>
         <w:pStyle w:val="ListParagraph"/>
-        <w:ind w:firstLine="720"/>
         <w:rPr>
           <w:b/>
           <w:bCs/>
           <w:color w:val="FF0000"/>
-          <w:sz w:val="28"/>
-          <w:szCs w:val="28"/>
         </w:rPr>
       </w:pPr>
       <w:r>
@@ -1206,129 +1144,38 @@
           <w:b/>
           <w:bCs/>
           <w:color w:val="FF0000"/>
-          <w:sz w:val="28"/>
-          <w:szCs w:val="28"/>
-        </w:rPr>
-        <w:t>20120001-MohamedSamir-</w:t>
+        </w:rPr>
+        <w:tab/>
+        <w:t xml:space="preserve">Ahmed:  Android frontend login activity, Understand </w:t>
       </w:r>
+      <w:proofErr w:type="spellStart"/>
       <w:r>
         <w:rPr>
           <w:b/>
           <w:bCs/>
           <w:color w:val="FF0000"/>
-          <w:sz w:val="28"/>
-          <w:szCs w:val="28"/>
-        </w:rPr>
-        <w:t xml:space="preserve"> </w:t>
+        </w:rPr>
+        <w:t>AsyncTask</w:t>
       </w:r>
+      <w:proofErr w:type="spellEnd"/>
       <w:r>
         <w:rPr>
           <w:b/>
           <w:bCs/>
           <w:color w:val="FF0000"/>
-          <w:sz w:val="28"/>
-          <w:szCs w:val="28"/>
-        </w:rPr>
-        <w:t>ScrumMeeting</w:t>
-      </w:r>
-      <w:r>
-        <w:rPr>
-          <w:b/>
-          <w:bCs/>
-          <w:color w:val="FF0000"/>
-          <w:sz w:val="28"/>
-          <w:szCs w:val="28"/>
-        </w:rPr>
-        <w:t>.docx</w:t>
+        </w:rPr>
+        <w:t xml:space="preserve"> in android</w:t>
       </w:r>
     </w:p>
     <w:p>
       <w:pPr>
-        <w:pStyle w:val="ListParagraph"/>
-        <w:rPr>
-          <w:b/>
-          <w:bCs/>
-          <w:color w:val="FF0000"/>
-          <w:sz w:val="28"/>
-          <w:szCs w:val="28"/>
-        </w:rPr>
-      </w:pPr>
+        <w:pStyle w:val="Heading1"/>
+      </w:pPr>
+      <w:bookmarkStart w:id="2" w:name="_Toc507250133"/>
       <w:r>
-        <w:rPr>
-          <w:b/>
-          <w:bCs/>
-          <w:color w:val="FF0000"/>
-          <w:sz w:val="28"/>
-          <w:szCs w:val="28"/>
-        </w:rPr>
-        <w:tab/>
+        <w:t>What will be done today</w:t>
       </w:r>
-    </w:p>
-    <w:p>
-      <w:pPr>
-        <w:pStyle w:val="ListParagraph"/>
-        <w:ind w:firstLine="720"/>
-        <w:rPr>
-          <w:b/>
-          <w:bCs/>
-          <w:color w:val="FF0000"/>
-          <w:sz w:val="28"/>
-          <w:szCs w:val="28"/>
-        </w:rPr>
-      </w:pPr>
-      <w:r>
-        <w:rPr>
-          <w:b/>
-          <w:bCs/>
-          <w:color w:val="FF0000"/>
-          <w:sz w:val="28"/>
-          <w:szCs w:val="28"/>
-        </w:rPr>
-        <w:t>20120001-OmarKhaled-</w:t>
-      </w:r>
-      <w:r>
-        <w:rPr>
-          <w:b/>
-          <w:bCs/>
-          <w:color w:val="FF0000"/>
-          <w:sz w:val="28"/>
-          <w:szCs w:val="28"/>
-        </w:rPr>
-        <w:t xml:space="preserve"> </w:t>
-      </w:r>
-      <w:r>
-        <w:rPr>
-          <w:b/>
-          <w:bCs/>
-          <w:color w:val="FF0000"/>
-          <w:sz w:val="28"/>
-          <w:szCs w:val="28"/>
-        </w:rPr>
-        <w:t>ScrumMeeting</w:t>
-      </w:r>
-      <w:r>
-        <w:rPr>
-          <w:b/>
-          <w:bCs/>
-          <w:color w:val="FF0000"/>
-          <w:sz w:val="28"/>
-          <w:szCs w:val="28"/>
-        </w:rPr>
-        <w:t>.docx</w:t>
-      </w:r>
-    </w:p>
-    <w:p>
-      <w:pPr>
-        <w:pStyle w:val="ListParagraph"/>
-        <w:ind w:firstLine="720"/>
-        <w:rPr>
-          <w:b/>
-          <w:bCs/>
-          <w:color w:val="FF0000"/>
-          <w:sz w:val="28"/>
-          <w:szCs w:val="28"/>
-        </w:rPr>
-      </w:pPr>
+      <w:bookmarkEnd w:id="2"/>
     </w:p>
     <w:p>
       <w:pPr>
@@ -1337,47 +1184,119 @@
           <w:ilvl w:val="0"/>
           <w:numId w:val="1"/>
         </w:numPr>
-        <w:rPr>
-          <w:b/>
-          <w:bCs/>
-          <w:color w:val="C00000"/>
-        </w:rPr>
       </w:pPr>
       <w:r>
         <w:rPr>
           <w:b/>
           <w:bCs/>
-          <w:color w:val="C00000"/>
-        </w:rPr>
-        <w:t>Remove the following notes and any red notes</w:t>
-      </w:r>
-      <w:r>
-        <w:rPr>
-          <w:b/>
-          <w:bCs/>
-          <w:highlight w:val="red"/>
-        </w:rPr>
-        <w:t xml:space="preserve"> </w:t>
+          <w:color w:val="FF0000"/>
+          <w:lang w:bidi="ar-EG"/>
+        </w:rPr>
+        <w:t>In this section you should state what will be done by each member today</w:t>
       </w:r>
     </w:p>
     <w:p>
       <w:pPr>
-        <w:rPr>
-          <w:b/>
-          <w:bCs/>
-          <w:color w:val="C00000"/>
+        <w:pStyle w:val="ListParagraph"/>
+        <w:rPr>
+          <w:b/>
+          <w:bCs/>
+          <w:color w:val="FF0000"/>
+          <w:lang w:bidi="ar-EG"/>
         </w:rPr>
       </w:pPr>
     </w:p>
     <w:p>
       <w:pPr>
+        <w:pStyle w:val="ListParagraph"/>
+        <w:rPr>
+          <w:b/>
+          <w:bCs/>
+          <w:color w:val="FF0000"/>
+          <w:lang w:bidi="ar-EG"/>
+        </w:rPr>
+      </w:pPr>
+      <w:r>
+        <w:rPr>
+          <w:b/>
+          <w:bCs/>
+          <w:color w:val="FF0000"/>
+          <w:lang w:bidi="ar-EG"/>
+        </w:rPr>
+        <w:t>Example:</w:t>
+      </w:r>
+    </w:p>
+    <w:p>
+      <w:pPr>
+        <w:pStyle w:val="ListParagraph"/>
+        <w:rPr>
+          <w:b/>
+          <w:bCs/>
+          <w:color w:val="FF0000"/>
+          <w:lang w:bidi="ar-EG"/>
+        </w:rPr>
+      </w:pPr>
+      <w:r>
+        <w:rPr>
+          <w:b/>
+          <w:bCs/>
+          <w:color w:val="FF0000"/>
+          <w:lang w:bidi="ar-EG"/>
+        </w:rPr>
+        <w:tab/>
+        <w:t>Mohamed: Deploy services on app engine</w:t>
+      </w:r>
+    </w:p>
+    <w:p>
+      <w:pPr>
+        <w:pStyle w:val="ListParagraph"/>
+        <w:rPr>
+          <w:b/>
+          <w:bCs/>
+          <w:color w:val="FF0000"/>
+          <w:lang w:bidi="ar-EG"/>
+        </w:rPr>
+      </w:pPr>
+      <w:r>
+        <w:rPr>
+          <w:b/>
+          <w:bCs/>
+          <w:color w:val="FF0000"/>
+          <w:lang w:bidi="ar-EG"/>
+        </w:rPr>
+        <w:tab/>
+        <w:t>Ibrahim: Finish and test android frontend</w:t>
+      </w:r>
+    </w:p>
+    <w:p>
+      <w:pPr>
+        <w:pStyle w:val="ListParagraph"/>
+        <w:rPr>
+          <w:b/>
+          <w:bCs/>
+          <w:color w:val="FF0000"/>
+          <w:lang w:bidi="ar-EG"/>
+        </w:rPr>
+      </w:pPr>
+      <w:r>
+        <w:rPr>
+          <w:b/>
+          <w:bCs/>
+          <w:color w:val="FF0000"/>
+          <w:lang w:bidi="ar-EG"/>
+        </w:rPr>
+        <w:tab/>
+      </w:r>
+    </w:p>
+    <w:p>
+      <w:pPr>
         <w:pStyle w:val="Heading1"/>
       </w:pPr>
-      <w:bookmarkStart w:id="1" w:name="_Toc507250132"/>
+      <w:bookmarkStart w:id="3" w:name="_Toc507250134"/>
       <w:r>
-        <w:t>Done requirements</w:t>
+        <w:t>Current obstacles</w:t>
       </w:r>
-      <w:bookmarkEnd w:id="1"/>
+      <w:bookmarkEnd w:id="3"/>
     </w:p>
     <w:p>
       <w:pPr>
@@ -1393,241 +1312,6 @@
           <w:bCs/>
           <w:color w:val="FF0000"/>
         </w:rPr>
-        <w:t>In this section you should state the contribution from each team to achieve spring goal, in other words what's done by each team member till now</w:t>
-      </w:r>
-    </w:p>
-    <w:p>
-      <w:pPr>
-        <w:pStyle w:val="ListParagraph"/>
-        <w:rPr>
-          <w:b/>
-          <w:bCs/>
-          <w:color w:val="FF0000"/>
-        </w:rPr>
-      </w:pPr>
-    </w:p>
-    <w:p>
-      <w:pPr>
-        <w:pStyle w:val="ListParagraph"/>
-        <w:rPr>
-          <w:b/>
-          <w:bCs/>
-          <w:color w:val="FF0000"/>
-        </w:rPr>
-      </w:pPr>
-      <w:r>
-        <w:rPr>
-          <w:b/>
-          <w:bCs/>
-          <w:color w:val="FF0000"/>
-        </w:rPr>
-        <w:t>Example:</w:t>
-      </w:r>
-    </w:p>
-    <w:p>
-      <w:pPr>
-        <w:pStyle w:val="ListParagraph"/>
-        <w:rPr>
-          <w:b/>
-          <w:bCs/>
-          <w:color w:val="FF0000"/>
-        </w:rPr>
-      </w:pPr>
-      <w:r>
-        <w:rPr>
-          <w:b/>
-          <w:bCs/>
-          <w:color w:val="FF0000"/>
-        </w:rPr>
-        <w:tab/>
-        <w:t>Mohamed: Send friend request service, create app engine application</w:t>
-      </w:r>
-    </w:p>
-    <w:p>
-      <w:pPr>
-        <w:pStyle w:val="ListParagraph"/>
-        <w:rPr>
-          <w:b/>
-          <w:bCs/>
-          <w:color w:val="FF0000"/>
-        </w:rPr>
-      </w:pPr>
-      <w:r>
-        <w:rPr>
-          <w:b/>
-          <w:bCs/>
-          <w:color w:val="FF0000"/>
-        </w:rPr>
-        <w:tab/>
-        <w:t xml:space="preserve">Ahmed:  Android frontend login activity, Understand </w:t>
-      </w:r>
-      <w:proofErr w:type="spellStart"/>
-      <w:r>
-        <w:rPr>
-          <w:b/>
-          <w:bCs/>
-          <w:color w:val="FF0000"/>
-        </w:rPr>
-        <w:t>AsyncTask</w:t>
-      </w:r>
-      <w:proofErr w:type="spellEnd"/>
-      <w:r>
-        <w:rPr>
-          <w:b/>
-          <w:bCs/>
-          <w:color w:val="FF0000"/>
-        </w:rPr>
-        <w:t xml:space="preserve"> in android</w:t>
-      </w:r>
-    </w:p>
-    <w:p>
-      <w:pPr>
-        <w:pStyle w:val="Heading1"/>
-      </w:pPr>
-      <w:bookmarkStart w:id="2" w:name="_Toc507250133"/>
-      <w:r>
-        <w:t>What will be done today</w:t>
-      </w:r>
-      <w:bookmarkStart w:id="3" w:name="_GoBack"/>
-      <w:bookmarkEnd w:id="2"/>
-      <w:bookmarkEnd w:id="3"/>
-    </w:p>
-    <w:p>
-      <w:pPr>
-        <w:pStyle w:val="ListParagraph"/>
-        <w:numPr>
-          <w:ilvl w:val="0"/>
-          <w:numId w:val="1"/>
-        </w:numPr>
-      </w:pPr>
-      <w:r>
-        <w:rPr>
-          <w:b/>
-          <w:bCs/>
-          <w:color w:val="FF0000"/>
-          <w:lang w:bidi="ar-EG"/>
-        </w:rPr>
-        <w:lastRenderedPageBreak/>
-        <w:t>In this section you should state what will be done by each member today</w:t>
-      </w:r>
-    </w:p>
-    <w:p>
-      <w:pPr>
-        <w:pStyle w:val="ListParagraph"/>
-        <w:rPr>
-          <w:b/>
-          <w:bCs/>
-          <w:color w:val="FF0000"/>
-          <w:lang w:bidi="ar-EG"/>
-        </w:rPr>
-      </w:pPr>
-    </w:p>
-    <w:p>
-      <w:pPr>
-        <w:pStyle w:val="ListParagraph"/>
-        <w:rPr>
-          <w:b/>
-          <w:bCs/>
-          <w:color w:val="FF0000"/>
-          <w:lang w:bidi="ar-EG"/>
-        </w:rPr>
-      </w:pPr>
-      <w:r>
-        <w:rPr>
-          <w:b/>
-          <w:bCs/>
-          <w:color w:val="FF0000"/>
-          <w:lang w:bidi="ar-EG"/>
-        </w:rPr>
-        <w:t>Example:</w:t>
-      </w:r>
-    </w:p>
-    <w:p>
-      <w:pPr>
-        <w:pStyle w:val="ListParagraph"/>
-        <w:rPr>
-          <w:b/>
-          <w:bCs/>
-          <w:color w:val="FF0000"/>
-          <w:lang w:bidi="ar-EG"/>
-        </w:rPr>
-      </w:pPr>
-      <w:r>
-        <w:rPr>
-          <w:b/>
-          <w:bCs/>
-          <w:color w:val="FF0000"/>
-          <w:lang w:bidi="ar-EG"/>
-        </w:rPr>
-        <w:tab/>
-        <w:t>Mohamed: Deploy services on app engine</w:t>
-      </w:r>
-    </w:p>
-    <w:p>
-      <w:pPr>
-        <w:pStyle w:val="ListParagraph"/>
-        <w:rPr>
-          <w:b/>
-          <w:bCs/>
-          <w:color w:val="FF0000"/>
-          <w:lang w:bidi="ar-EG"/>
-        </w:rPr>
-      </w:pPr>
-      <w:r>
-        <w:rPr>
-          <w:b/>
-          <w:bCs/>
-          <w:color w:val="FF0000"/>
-          <w:lang w:bidi="ar-EG"/>
-        </w:rPr>
-        <w:tab/>
-        <w:t>Ibrahim: Finish and test android frontend</w:t>
-      </w:r>
-    </w:p>
-    <w:p>
-      <w:pPr>
-        <w:pStyle w:val="ListParagraph"/>
-        <w:rPr>
-          <w:b/>
-          <w:bCs/>
-          <w:color w:val="FF0000"/>
-          <w:lang w:bidi="ar-EG"/>
-        </w:rPr>
-      </w:pPr>
-      <w:r>
-        <w:rPr>
-          <w:b/>
-          <w:bCs/>
-          <w:color w:val="FF0000"/>
-          <w:lang w:bidi="ar-EG"/>
-        </w:rPr>
-        <w:tab/>
-      </w:r>
-    </w:p>
-    <w:p>
-      <w:pPr>
-        <w:pStyle w:val="Heading1"/>
-      </w:pPr>
-      <w:bookmarkStart w:id="4" w:name="_Toc507250134"/>
-      <w:r>
-        <w:t>Current obstacles</w:t>
-      </w:r>
-      <w:bookmarkEnd w:id="4"/>
-    </w:p>
-    <w:p>
-      <w:pPr>
-        <w:pStyle w:val="ListParagraph"/>
-        <w:numPr>
-          <w:ilvl w:val="0"/>
-          <w:numId w:val="1"/>
-        </w:numPr>
-      </w:pPr>
-      <w:r>
-        <w:rPr>
-          <w:b/>
-          <w:bCs/>
-          <w:color w:val="FF0000"/>
-        </w:rPr>
         <w:t>In this section you should provide current obstacles that preventing team from the spring goal</w:t>
       </w:r>
     </w:p>
@@ -1716,95 +1400,15 @@
       <w:pPr>
         <w:pStyle w:val="Heading1"/>
       </w:pPr>
-      <w:bookmarkStart w:id="5" w:name="_Toc507250135"/>
+      <w:bookmarkStart w:id="4" w:name="_Toc507250135"/>
       <w:r>
         <w:t>Current Trello workspace</w:t>
       </w:r>
-      <w:bookmarkEnd w:id="5"/>
+      <w:bookmarkEnd w:id="4"/>
     </w:p>
     <w:p>
       <w:pPr>
         <w:pStyle w:val="ListParagraph"/>
-        <w:numPr>
-          <w:ilvl w:val="0"/>
-          <w:numId w:val="2"/>
-        </w:numPr>
-        <w:rPr>
-          <w:b/>
-          <w:bCs/>
-          <w:color w:val="FF0000"/>
-        </w:rPr>
-      </w:pPr>
-      <w:r>
-        <w:rPr>
-          <w:b/>
-          <w:bCs/>
-          <w:color w:val="FF0000"/>
-        </w:rPr>
-        <w:t xml:space="preserve">Provide screen shot for your </w:t>
-      </w:r>
-      <w:proofErr w:type="spellStart"/>
-      <w:r>
-        <w:rPr>
-          <w:b/>
-          <w:bCs/>
-          <w:color w:val="FF0000"/>
-        </w:rPr>
-        <w:t>trello</w:t>
-      </w:r>
-      <w:proofErr w:type="spellEnd"/>
-      <w:r>
-        <w:rPr>
-          <w:b/>
-          <w:bCs/>
-          <w:color w:val="FF0000"/>
-        </w:rPr>
-        <w:t xml:space="preserve"> workspace</w:t>
-      </w:r>
-    </w:p>
-    <w:p>
-      <w:pPr>
-        <w:pStyle w:val="ListParagraph"/>
-        <w:numPr>
-          <w:ilvl w:val="0"/>
-          <w:numId w:val="2"/>
-        </w:numPr>
-        <w:rPr>
-          <w:b/>
-          <w:bCs/>
-          <w:color w:val="FF0000"/>
-        </w:rPr>
-      </w:pPr>
-      <w:r>
-        <w:rPr>
-          <w:b/>
-          <w:bCs/>
-          <w:color w:val="FF0000"/>
-        </w:rPr>
-        <w:t>Your screenshot should show product backlog (current requirements) and role of each members</w:t>
-      </w:r>
-    </w:p>
-    <w:p>
-      <w:pPr>
-        <w:pStyle w:val="ListParagraph"/>
-        <w:rPr>
-          <w:b/>
-          <w:bCs/>
-          <w:color w:val="FF0000"/>
-        </w:rPr>
-      </w:pPr>
-      <w:r>
-        <w:rPr>
-          <w:b/>
-          <w:bCs/>
-          <w:color w:val="FF0000"/>
-        </w:rPr>
-        <w:t>Example:</w:t>
-      </w:r>
-    </w:p>
-    <w:p>
-      <w:pPr>
-        <w:pStyle w:val="ListParagraph"/>
         <w:rPr>
           <w:b/>
           <w:bCs/>
@@ -1819,10 +1423,10 @@
           <w:color w:val="FF0000"/>
         </w:rPr>
         <w:drawing>
-          <wp:inline distT="0" distB="0" distL="0" distR="0" wp14:anchorId="70162244" wp14:editId="1C2D85F6">
-            <wp:extent cx="6124575" cy="2505075"/>
+          <wp:inline distT="0" distB="0" distL="0" distR="0" wp14:anchorId="0B1F07D0" wp14:editId="384C5725">
+            <wp:extent cx="6126480" cy="3444240"/>
             <wp:effectExtent l="0" t="0" r="0" b="0"/>
-            <wp:docPr id="1" name="Picture 1"/>
+            <wp:docPr id="5" name="Picture 5"/>
             <wp:cNvGraphicFramePr>
               <a:graphicFrameLocks xmlns:a="http://schemas.openxmlformats.org/drawingml/2006/main" noChangeAspect="1"/>
             </wp:cNvGraphicFramePr>
@@ -1830,10 +1434,8 @@
               <a:graphicData uri="http://schemas.openxmlformats.org/drawingml/2006/picture">
                 <pic:pic xmlns:pic="http://schemas.openxmlformats.org/drawingml/2006/picture">
                   <pic:nvPicPr>
-                    <pic:cNvPr id="0" name="Picture 1"/>
-                    <pic:cNvPicPr>
-                      <a:picLocks noChangeAspect="1" noChangeArrowheads="1"/>
-                    </pic:cNvPicPr>
+                    <pic:cNvPr id="5" name="trello_1.png"/>
+                    <pic:cNvPicPr/>
                   </pic:nvPicPr>
                   <pic:blipFill>
                     <a:blip r:embed="rId10">
@@ -1843,23 +1445,18 @@
                         </a:ext>
                       </a:extLst>
                     </a:blip>
-                    <a:srcRect/>
                     <a:stretch>
                       <a:fillRect/>
                     </a:stretch>
                   </pic:blipFill>
-                  <pic:spPr bwMode="auto">
+                  <pic:spPr>
                     <a:xfrm>
                       <a:off x="0" y="0"/>
-                      <a:ext cx="6124575" cy="2505075"/>
+                      <a:ext cx="6126480" cy="3444240"/>
                     </a:xfrm>
                     <a:prstGeom prst="rect">
                       <a:avLst/>
                     </a:prstGeom>
-                    <a:noFill/>
-                    <a:ln>
-                      <a:noFill/>
-                    </a:ln>
                   </pic:spPr>
                 </pic:pic>
               </a:graphicData>
@@ -1885,11 +1482,61 @@
           <w:b/>
           <w:bCs/>
           <w:color w:val="FF0000"/>
-          <w:sz w:val="24"/>
-          <w:szCs w:val="24"/>
         </w:rPr>
       </w:pPr>
       <w:r>
+        <w:rPr>
+          <w:b/>
+          <w:bCs/>
+          <w:noProof/>
+          <w:color w:val="FF0000"/>
+        </w:rPr>
+        <w:drawing>
+          <wp:inline distT="0" distB="0" distL="0" distR="0" wp14:anchorId="78288AF3" wp14:editId="742EDA85">
+            <wp:extent cx="6126480" cy="3444240"/>
+            <wp:effectExtent l="0" t="0" r="0" b="0"/>
+            <wp:docPr id="6" name="Picture 6"/>
+            <wp:cNvGraphicFramePr>
+              <a:graphicFrameLocks xmlns:a="http://schemas.openxmlformats.org/drawingml/2006/main" noChangeAspect="1"/>
+            </wp:cNvGraphicFramePr>
+            <a:graphic xmlns:a="http://schemas.openxmlformats.org/drawingml/2006/main">
+              <a:graphicData uri="http://schemas.openxmlformats.org/drawingml/2006/picture">
+                <pic:pic xmlns:pic="http://schemas.openxmlformats.org/drawingml/2006/picture">
+                  <pic:nvPicPr>
+                    <pic:cNvPr id="6" name="trello_2.png"/>
+                    <pic:cNvPicPr/>
+                  </pic:nvPicPr>
+                  <pic:blipFill>
+                    <a:blip r:embed="rId11">
+                      <a:extLst>
+                        <a:ext uri="{28A0092B-C50C-407E-A947-70E740481C1C}">
+                          <a14:useLocalDpi xmlns:a14="http://schemas.microsoft.com/office/drawing/2010/main" val="0"/>
+                        </a:ext>
+                      </a:extLst>
+                    </a:blip>
+                    <a:stretch>
+                      <a:fillRect/>
+                    </a:stretch>
+                  </pic:blipFill>
+                  <pic:spPr>
+                    <a:xfrm>
+                      <a:off x="0" y="0"/>
+                      <a:ext cx="6126480" cy="3444240"/>
+                    </a:xfrm>
+                    <a:prstGeom prst="rect">
+                      <a:avLst/>
+                    </a:prstGeom>
+                  </pic:spPr>
+                </pic:pic>
+              </a:graphicData>
+            </a:graphic>
+          </wp:inline>
+        </w:drawing>
+      </w:r>
+    </w:p>
+    <w:p>
+      <w:pPr>
+        <w:pStyle w:val="ListParagraph"/>
         <w:rPr>
           <w:b/>
           <w:bCs/>
@@ -1897,14 +1544,22 @@
           <w:sz w:val="24"/>
           <w:szCs w:val="24"/>
         </w:rPr>
-        <w:lastRenderedPageBreak/>
+      </w:pPr>
+      <w:r>
+        <w:rPr>
+          <w:b/>
+          <w:bCs/>
+          <w:color w:val="FF0000"/>
+          <w:sz w:val="24"/>
+          <w:szCs w:val="24"/>
+        </w:rPr>
         <w:t>Note black boxes which state who is responsible for each requirement</w:t>
       </w:r>
     </w:p>
     <w:p/>
     <w:sectPr>
-      <w:headerReference w:type="default" r:id="rId11"/>
-      <w:footerReference w:type="default" r:id="rId12"/>
+      <w:headerReference w:type="default" r:id="rId12"/>
+      <w:footerReference w:type="default" r:id="rId13"/>
       <w:pgSz w:w="12240" w:h="15840"/>
       <w:pgMar w:top="1152" w:right="1296" w:bottom="1008" w:left="1296" w:header="720" w:footer="720" w:gutter="0"/>
       <w:cols w:space="720"/>
@@ -2828,7 +2483,7 @@
       </w:pPr>
     </w:pPrDefault>
   </w:docDefaults>
-  <w:latentStyles w:defLockedState="0" w:defUIPriority="99" w:defSemiHidden="0" w:defUnhideWhenUsed="0" w:defQFormat="0" w:count="375">
+  <w:latentStyles w:defLockedState="0" w:defUIPriority="99" w:defSemiHidden="0" w:defUnhideWhenUsed="0" w:defQFormat="0" w:count="376">
     <w:lsdException w:name="Normal" w:uiPriority="0" w:qFormat="1"/>
     <w:lsdException w:name="heading 1" w:uiPriority="9" w:qFormat="1"/>
     <w:lsdException w:name="heading 2" w:semiHidden="1" w:uiPriority="9" w:unhideWhenUsed="1" w:qFormat="1"/>
@@ -3204,6 +2859,7 @@
     <w:lsdException w:name="Smart Hyperlink" w:semiHidden="1" w:unhideWhenUsed="1"/>
     <w:lsdException w:name="Hashtag" w:semiHidden="1" w:unhideWhenUsed="1"/>
     <w:lsdException w:name="Unresolved Mention" w:semiHidden="1" w:unhideWhenUsed="1"/>
+    <w:lsdException w:name="Smart Link" w:semiHidden="1" w:unhideWhenUsed="1"/>
   </w:latentStyles>
   <w:style w:type="paragraph" w:default="1" w:styleId="Normal">
     <w:name w:val="Normal"/>
@@ -4537,7 +4193,7 @@
 </file>
 
 <file path=customXml/itemProps1.xml><?xml version="1.0" encoding="utf-8"?>
-<ds:datastoreItem xmlns:ds="http://schemas.openxmlformats.org/officeDocument/2006/customXml" ds:itemID="{4EC84755-FE18-4CF2-B72C-945132DE7B22}">
+<ds:datastoreItem xmlns:ds="http://schemas.openxmlformats.org/officeDocument/2006/customXml" ds:itemID="{2BF68C94-E762-4097-BAE4-C181FBBF3040}">
   <ds:schemaRefs>
     <ds:schemaRef ds:uri="http://schemas.openxmlformats.org/officeDocument/2006/bibliography"/>
   </ds:schemaRefs>

--- a/SWE_project/20170043-Eng Mahmoud Hadad- ScrumMeeting.docx.docx
+++ b/SWE_project/20170043-Eng Mahmoud Hadad- ScrumMeeting.docx.docx
@@ -1,6 +1,6 @@
 
 <file path=word/document.xml><?xml version="1.0" encoding="utf-8"?>
-<w:document xmlns:wpc="http://schemas.microsoft.com/office/word/2010/wordprocessingCanvas" xmlns:cx="http://schemas.microsoft.com/office/drawing/2014/chartex" xmlns:cx1="http://schemas.microsoft.com/office/drawing/2015/9/8/chartex" xmlns:cx2="http://schemas.microsoft.com/office/drawing/2015/10/21/chartex" xmlns:cx3="http://schemas.microsoft.com/office/drawing/2016/5/9/chartex" xmlns:cx4="http://schemas.microsoft.com/office/drawing/2016/5/10/chartex" xmlns:cx5="http://schemas.microsoft.com/office/drawing/2016/5/11/chartex" xmlns:cx6="http://schemas.microsoft.com/office/drawing/2016/5/12/chartex" xmlns:cx7="http://schemas.microsoft.com/office/drawing/2016/5/13/chartex" xmlns:cx8="http://schemas.microsoft.com/office/drawing/2016/5/14/chartex" xmlns:mc="http://schemas.openxmlformats.org/markup-compatibility/2006" xmlns:aink="http://schemas.microsoft.com/office/drawing/2016/ink" xmlns:am3d="http://schemas.microsoft.com/office/drawing/2017/model3d" xmlns:o="urn:schemas-microsoft-com:office:office" xmlns:r="http://schemas.openxmlformats.org/officeDocument/2006/relationships" xmlns:m="http://schemas.openxmlformats.org/officeDocument/2006/math" xmlns:v="urn:schemas-microsoft-com:vml" xmlns:wp14="http://schemas.microsoft.com/office/word/2010/wordprocessingDrawing" xmlns:wp="http://schemas.openxmlformats.org/drawingml/2006/wordprocessingDrawing" xmlns:w10="urn:schemas-microsoft-com:office:word" xmlns:w="http://schemas.openxmlformats.org/wordprocessingml/2006/main" xmlns:w14="http://schemas.microsoft.com/office/word/2010/wordml" xmlns:w15="http://schemas.microsoft.com/office/word/2012/wordml" xmlns:w16cid="http://schemas.microsoft.com/office/word/2016/wordml/cid" xmlns:w16se="http://schemas.microsoft.com/office/word/2015/wordml/symex" xmlns:wpg="http://schemas.microsoft.com/office/word/2010/wordprocessingGroup" xmlns:wpi="http://schemas.microsoft.com/office/word/2010/wordprocessingInk" xmlns:wne="http://schemas.microsoft.com/office/word/2006/wordml" xmlns:wps="http://schemas.microsoft.com/office/word/2010/wordprocessingShape" mc:Ignorable="w14 w15 w16se w16cid wp14">
+<w:document xmlns:wpc="http://schemas.microsoft.com/office/word/2010/wordprocessingCanvas" xmlns:mc="http://schemas.openxmlformats.org/markup-compatibility/2006" xmlns:o="urn:schemas-microsoft-com:office:office" xmlns:r="http://schemas.openxmlformats.org/officeDocument/2006/relationships" xmlns:m="http://schemas.openxmlformats.org/officeDocument/2006/math" xmlns:v="urn:schemas-microsoft-com:vml" xmlns:wp14="http://schemas.microsoft.com/office/word/2010/wordprocessingDrawing" xmlns:wp="http://schemas.openxmlformats.org/drawingml/2006/wordprocessingDrawing" xmlns:w10="urn:schemas-microsoft-com:office:word" xmlns:w="http://schemas.openxmlformats.org/wordprocessingml/2006/main" xmlns:w14="http://schemas.microsoft.com/office/word/2010/wordml" xmlns:w15="http://schemas.microsoft.com/office/word/2012/wordml" xmlns:wpg="http://schemas.microsoft.com/office/word/2010/wordprocessingGroup" xmlns:wpi="http://schemas.microsoft.com/office/word/2010/wordprocessingInk" xmlns:wne="http://schemas.microsoft.com/office/word/2006/wordml" xmlns:wps="http://schemas.microsoft.com/office/word/2010/wordprocessingShape" mc:Ignorable="w14 w15 wp14">
   <w:body>
     <w:p>
       <w:pPr>
@@ -49,14 +49,12 @@
       <w:r>
         <w:rPr>
           <w:noProof/>
-          <w:sz w:val="36"/>
-          <w:szCs w:val="36"/>
         </w:rPr>
         <w:drawing>
-          <wp:anchor distT="0" distB="0" distL="114300" distR="114300" simplePos="0" relativeHeight="251660288" behindDoc="0" locked="0" layoutInCell="1" allowOverlap="1" wp14:anchorId="693107BA" wp14:editId="19024ED4">
+          <wp:anchor distT="0" distB="0" distL="114300" distR="114300" simplePos="0" relativeHeight="251659264" behindDoc="0" locked="0" layoutInCell="1" allowOverlap="1" wp14:anchorId="23D346E9" wp14:editId="13C77C34">
             <wp:simplePos x="0" y="0"/>
             <wp:positionH relativeFrom="column">
-              <wp:posOffset>453929</wp:posOffset>
+              <wp:posOffset>454025</wp:posOffset>
             </wp:positionH>
             <wp:positionV relativeFrom="paragraph">
               <wp:posOffset>168910</wp:posOffset>
@@ -64,7 +62,7 @@
             <wp:extent cx="704850" cy="1009650"/>
             <wp:effectExtent l="0" t="0" r="0" b="0"/>
             <wp:wrapNone/>
-            <wp:docPr id="4" name="Picture 0" descr="cu.bmp"/>
+            <wp:docPr id="11" name="Picture 11" descr="cu.bmp"/>
             <wp:cNvGraphicFramePr>
               <a:graphicFrameLocks xmlns:a="http://schemas.openxmlformats.org/drawingml/2006/main" noChangeAspect="1"/>
             </wp:cNvGraphicFramePr>
@@ -72,22 +70,25 @@
               <a:graphicData uri="http://schemas.openxmlformats.org/drawingml/2006/picture">
                 <pic:pic xmlns:pic="http://schemas.openxmlformats.org/drawingml/2006/picture">
                   <pic:nvPicPr>
-                    <pic:cNvPr id="0" name="cu.bmp"/>
-                    <pic:cNvPicPr/>
+                    <pic:cNvPr id="0" name="Picture 0" descr="cu.bmp"/>
+                    <pic:cNvPicPr>
+                      <a:picLocks noChangeAspect="1" noChangeArrowheads="1"/>
+                    </pic:cNvPicPr>
                   </pic:nvPicPr>
                   <pic:blipFill>
-                    <a:blip r:embed="rId8" cstate="print">
+                    <a:blip r:embed="rId8">
                       <a:extLst>
                         <a:ext uri="{28A0092B-C50C-407E-A947-70E740481C1C}">
                           <a14:useLocalDpi xmlns:a14="http://schemas.microsoft.com/office/drawing/2010/main" val="0"/>
                         </a:ext>
                       </a:extLst>
                     </a:blip>
+                    <a:srcRect/>
                     <a:stretch>
                       <a:fillRect/>
                     </a:stretch>
                   </pic:blipFill>
-                  <pic:spPr>
+                  <pic:spPr bwMode="auto">
                     <a:xfrm>
                       <a:off x="0" y="0"/>
                       <a:ext cx="704850" cy="1009650"/>
@@ -95,21 +96,26 @@
                     <a:prstGeom prst="rect">
                       <a:avLst/>
                     </a:prstGeom>
+                    <a:noFill/>
                   </pic:spPr>
                 </pic:pic>
               </a:graphicData>
             </a:graphic>
+            <wp14:sizeRelH relativeFrom="page">
+              <wp14:pctWidth>0</wp14:pctWidth>
+            </wp14:sizeRelH>
+            <wp14:sizeRelV relativeFrom="page">
+              <wp14:pctHeight>0</wp14:pctHeight>
+            </wp14:sizeRelV>
           </wp:anchor>
         </w:drawing>
       </w:r>
       <w:r>
         <w:rPr>
           <w:noProof/>
-          <w:sz w:val="36"/>
-          <w:szCs w:val="36"/>
         </w:rPr>
         <w:drawing>
-          <wp:anchor distT="0" distB="0" distL="114300" distR="114300" simplePos="0" relativeHeight="251659264" behindDoc="0" locked="0" layoutInCell="1" allowOverlap="1" wp14:anchorId="0896E6D9" wp14:editId="2022BF6B">
+          <wp:anchor distT="0" distB="0" distL="114300" distR="114300" simplePos="0" relativeHeight="251660288" behindDoc="0" locked="0" layoutInCell="1" allowOverlap="1" wp14:anchorId="7B540CB7" wp14:editId="106E259B">
             <wp:simplePos x="0" y="0"/>
             <wp:positionH relativeFrom="column">
               <wp:posOffset>4083050</wp:posOffset>
@@ -118,9 +124,9 @@
               <wp:posOffset>238125</wp:posOffset>
             </wp:positionV>
             <wp:extent cx="1035050" cy="939800"/>
-            <wp:effectExtent l="19050" t="0" r="0" b="0"/>
+            <wp:effectExtent l="0" t="0" r="0" b="0"/>
             <wp:wrapNone/>
-            <wp:docPr id="2" name="Picture 2"/>
+            <wp:docPr id="10" name="Picture 10"/>
             <wp:cNvGraphicFramePr>
               <a:graphicFrameLocks xmlns:a="http://schemas.openxmlformats.org/drawingml/2006/main" noChangeAspect="1"/>
             </wp:cNvGraphicFramePr>
@@ -128,13 +134,13 @@
               <a:graphicData uri="http://schemas.openxmlformats.org/drawingml/2006/picture">
                 <pic:pic xmlns:pic="http://schemas.openxmlformats.org/drawingml/2006/picture">
                   <pic:nvPicPr>
-                    <pic:cNvPr id="0" name="Picture 6"/>
+                    <pic:cNvPr id="0" name="Picture 2"/>
                     <pic:cNvPicPr>
                       <a:picLocks noChangeAspect="1" noChangeArrowheads="1"/>
                     </pic:cNvPicPr>
                   </pic:nvPicPr>
                   <pic:blipFill>
-                    <a:blip r:embed="rId9" cstate="print">
+                    <a:blip r:embed="rId9">
                       <a:extLst>
                         <a:ext uri="{28A0092B-C50C-407E-A947-70E740481C1C}">
                           <a14:useLocalDpi xmlns:a14="http://schemas.microsoft.com/office/drawing/2010/main" val="0"/>
@@ -159,6 +165,12 @@
                 </pic:pic>
               </a:graphicData>
             </a:graphic>
+            <wp14:sizeRelH relativeFrom="page">
+              <wp14:pctWidth>0</wp14:pctWidth>
+            </wp14:sizeRelH>
+            <wp14:sizeRelV relativeFrom="page">
+              <wp14:pctHeight>0</wp14:pctHeight>
+            </wp14:sizeRelV>
           </wp:anchor>
         </w:drawing>
       </w:r>
@@ -309,6 +321,13 @@
         <w:tc>
           <w:tcPr>
             <w:tcW w:w="1109" w:type="dxa"/>
+            <w:tcBorders>
+              <w:top w:val="single" w:sz="4" w:space="0" w:color="000000"/>
+              <w:left w:val="single" w:sz="4" w:space="0" w:color="000000"/>
+              <w:bottom w:val="single" w:sz="4" w:space="0" w:color="000000"/>
+              <w:right w:val="single" w:sz="4" w:space="0" w:color="000000"/>
+            </w:tcBorders>
+            <w:hideMark/>
           </w:tcPr>
           <w:p>
             <w:pPr>
@@ -331,6 +350,13 @@
         <w:tc>
           <w:tcPr>
             <w:tcW w:w="2967" w:type="dxa"/>
+            <w:tcBorders>
+              <w:top w:val="single" w:sz="4" w:space="0" w:color="000000"/>
+              <w:left w:val="single" w:sz="4" w:space="0" w:color="000000"/>
+              <w:bottom w:val="single" w:sz="4" w:space="0" w:color="000000"/>
+              <w:right w:val="single" w:sz="4" w:space="0" w:color="000000"/>
+            </w:tcBorders>
+            <w:hideMark/>
           </w:tcPr>
           <w:p>
             <w:pPr>
@@ -352,6 +378,13 @@
         <w:tc>
           <w:tcPr>
             <w:tcW w:w="3931" w:type="dxa"/>
+            <w:tcBorders>
+              <w:top w:val="single" w:sz="4" w:space="0" w:color="000000"/>
+              <w:left w:val="single" w:sz="4" w:space="0" w:color="000000"/>
+              <w:bottom w:val="single" w:sz="4" w:space="0" w:color="000000"/>
+              <w:right w:val="single" w:sz="4" w:space="0" w:color="000000"/>
+            </w:tcBorders>
+            <w:hideMark/>
           </w:tcPr>
           <w:p>
             <w:pPr>
@@ -373,6 +406,13 @@
         <w:tc>
           <w:tcPr>
             <w:tcW w:w="1443" w:type="dxa"/>
+            <w:tcBorders>
+              <w:top w:val="single" w:sz="4" w:space="0" w:color="000000"/>
+              <w:left w:val="single" w:sz="4" w:space="0" w:color="000000"/>
+              <w:bottom w:val="single" w:sz="4" w:space="0" w:color="000000"/>
+              <w:right w:val="single" w:sz="4" w:space="0" w:color="000000"/>
+            </w:tcBorders>
+            <w:hideMark/>
           </w:tcPr>
           <w:p>
             <w:pPr>
@@ -396,6 +436,13 @@
         <w:tc>
           <w:tcPr>
             <w:tcW w:w="1109" w:type="dxa"/>
+            <w:tcBorders>
+              <w:top w:val="single" w:sz="4" w:space="0" w:color="000000"/>
+              <w:left w:val="single" w:sz="4" w:space="0" w:color="000000"/>
+              <w:bottom w:val="single" w:sz="4" w:space="0" w:color="000000"/>
+              <w:right w:val="single" w:sz="4" w:space="0" w:color="000000"/>
+            </w:tcBorders>
+            <w:hideMark/>
           </w:tcPr>
           <w:p>
             <w:r>
@@ -406,21 +453,30 @@
         <w:tc>
           <w:tcPr>
             <w:tcW w:w="2967" w:type="dxa"/>
+            <w:tcBorders>
+              <w:top w:val="single" w:sz="4" w:space="0" w:color="000000"/>
+              <w:left w:val="single" w:sz="4" w:space="0" w:color="000000"/>
+              <w:bottom w:val="single" w:sz="4" w:space="0" w:color="000000"/>
+              <w:right w:val="single" w:sz="4" w:space="0" w:color="000000"/>
+            </w:tcBorders>
+            <w:hideMark/>
           </w:tcPr>
           <w:p>
-            <w:proofErr w:type="spellStart"/>
-            <w:r>
-              <w:t>Esraa</w:t>
-            </w:r>
-            <w:proofErr w:type="spellEnd"/>
-            <w:r>
-              <w:t xml:space="preserve"> Taha Ali</w:t>
+            <w:r>
+              <w:t>Esraa Taha Ali</w:t>
             </w:r>
           </w:p>
         </w:tc>
         <w:tc>
           <w:tcPr>
             <w:tcW w:w="3931" w:type="dxa"/>
+            <w:tcBorders>
+              <w:top w:val="single" w:sz="4" w:space="0" w:color="000000"/>
+              <w:left w:val="single" w:sz="4" w:space="0" w:color="000000"/>
+              <w:bottom w:val="single" w:sz="4" w:space="0" w:color="000000"/>
+              <w:right w:val="single" w:sz="4" w:space="0" w:color="000000"/>
+            </w:tcBorders>
+            <w:hideMark/>
           </w:tcPr>
           <w:p>
             <w:r>
@@ -431,6 +487,13 @@
         <w:tc>
           <w:tcPr>
             <w:tcW w:w="1443" w:type="dxa"/>
+            <w:tcBorders>
+              <w:top w:val="single" w:sz="4" w:space="0" w:color="000000"/>
+              <w:left w:val="single" w:sz="4" w:space="0" w:color="000000"/>
+              <w:bottom w:val="single" w:sz="4" w:space="0" w:color="000000"/>
+              <w:right w:val="single" w:sz="4" w:space="0" w:color="000000"/>
+            </w:tcBorders>
+            <w:hideMark/>
           </w:tcPr>
           <w:p>
             <w:r>
@@ -443,6 +506,13 @@
         <w:tc>
           <w:tcPr>
             <w:tcW w:w="1109" w:type="dxa"/>
+            <w:tcBorders>
+              <w:top w:val="single" w:sz="4" w:space="0" w:color="000000"/>
+              <w:left w:val="single" w:sz="4" w:space="0" w:color="000000"/>
+              <w:bottom w:val="single" w:sz="4" w:space="0" w:color="000000"/>
+              <w:right w:val="single" w:sz="4" w:space="0" w:color="000000"/>
+            </w:tcBorders>
+            <w:hideMark/>
           </w:tcPr>
           <w:p>
             <w:r>
@@ -453,26 +523,30 @@
         <w:tc>
           <w:tcPr>
             <w:tcW w:w="2967" w:type="dxa"/>
+            <w:tcBorders>
+              <w:top w:val="single" w:sz="4" w:space="0" w:color="000000"/>
+              <w:left w:val="single" w:sz="4" w:space="0" w:color="000000"/>
+              <w:bottom w:val="single" w:sz="4" w:space="0" w:color="000000"/>
+              <w:right w:val="single" w:sz="4" w:space="0" w:color="000000"/>
+            </w:tcBorders>
+            <w:hideMark/>
           </w:tcPr>
           <w:p>
-            <w:proofErr w:type="spellStart"/>
-            <w:r>
-              <w:t>Esraa</w:t>
-            </w:r>
-            <w:proofErr w:type="spellEnd"/>
-            <w:r>
-              <w:t xml:space="preserve"> Mohamed Abd </w:t>
-            </w:r>
-            <w:proofErr w:type="spellStart"/>
-            <w:r>
-              <w:t>Elrahman</w:t>
-            </w:r>
-            <w:proofErr w:type="spellEnd"/>
+            <w:r>
+              <w:t>Esraa Mohamed Abd Elrahman</w:t>
+            </w:r>
           </w:p>
         </w:tc>
         <w:tc>
           <w:tcPr>
             <w:tcW w:w="3931" w:type="dxa"/>
+            <w:tcBorders>
+              <w:top w:val="single" w:sz="4" w:space="0" w:color="000000"/>
+              <w:left w:val="single" w:sz="4" w:space="0" w:color="000000"/>
+              <w:bottom w:val="single" w:sz="4" w:space="0" w:color="000000"/>
+              <w:right w:val="single" w:sz="4" w:space="0" w:color="000000"/>
+            </w:tcBorders>
+            <w:hideMark/>
           </w:tcPr>
           <w:p>
             <w:r>
@@ -483,6 +557,13 @@
         <w:tc>
           <w:tcPr>
             <w:tcW w:w="1443" w:type="dxa"/>
+            <w:tcBorders>
+              <w:top w:val="single" w:sz="4" w:space="0" w:color="000000"/>
+              <w:left w:val="single" w:sz="4" w:space="0" w:color="000000"/>
+              <w:bottom w:val="single" w:sz="4" w:space="0" w:color="000000"/>
+              <w:right w:val="single" w:sz="4" w:space="0" w:color="000000"/>
+            </w:tcBorders>
+            <w:hideMark/>
           </w:tcPr>
           <w:p>
             <w:r>
@@ -495,6 +576,13 @@
         <w:tc>
           <w:tcPr>
             <w:tcW w:w="1109" w:type="dxa"/>
+            <w:tcBorders>
+              <w:top w:val="single" w:sz="4" w:space="0" w:color="000000"/>
+              <w:left w:val="single" w:sz="4" w:space="0" w:color="000000"/>
+              <w:bottom w:val="single" w:sz="4" w:space="0" w:color="000000"/>
+              <w:right w:val="single" w:sz="4" w:space="0" w:color="000000"/>
+            </w:tcBorders>
+            <w:hideMark/>
           </w:tcPr>
           <w:p>
             <w:r>
@@ -505,6 +593,13 @@
         <w:tc>
           <w:tcPr>
             <w:tcW w:w="2967" w:type="dxa"/>
+            <w:tcBorders>
+              <w:top w:val="single" w:sz="4" w:space="0" w:color="000000"/>
+              <w:left w:val="single" w:sz="4" w:space="0" w:color="000000"/>
+              <w:bottom w:val="single" w:sz="4" w:space="0" w:color="000000"/>
+              <w:right w:val="single" w:sz="4" w:space="0" w:color="000000"/>
+            </w:tcBorders>
+            <w:hideMark/>
           </w:tcPr>
           <w:p>
             <w:r>
@@ -515,6 +610,13 @@
         <w:tc>
           <w:tcPr>
             <w:tcW w:w="3931" w:type="dxa"/>
+            <w:tcBorders>
+              <w:top w:val="single" w:sz="4" w:space="0" w:color="000000"/>
+              <w:left w:val="single" w:sz="4" w:space="0" w:color="000000"/>
+              <w:bottom w:val="single" w:sz="4" w:space="0" w:color="000000"/>
+              <w:right w:val="single" w:sz="4" w:space="0" w:color="000000"/>
+            </w:tcBorders>
+            <w:hideMark/>
           </w:tcPr>
           <w:p>
             <w:r>
@@ -525,6 +627,13 @@
         <w:tc>
           <w:tcPr>
             <w:tcW w:w="1443" w:type="dxa"/>
+            <w:tcBorders>
+              <w:top w:val="single" w:sz="4" w:space="0" w:color="000000"/>
+              <w:left w:val="single" w:sz="4" w:space="0" w:color="000000"/>
+              <w:bottom w:val="single" w:sz="4" w:space="0" w:color="000000"/>
+              <w:right w:val="single" w:sz="4" w:space="0" w:color="000000"/>
+            </w:tcBorders>
+            <w:hideMark/>
           </w:tcPr>
           <w:p>
             <w:r>
@@ -537,6 +646,13 @@
         <w:tc>
           <w:tcPr>
             <w:tcW w:w="1109" w:type="dxa"/>
+            <w:tcBorders>
+              <w:top w:val="single" w:sz="4" w:space="0" w:color="000000"/>
+              <w:left w:val="single" w:sz="4" w:space="0" w:color="000000"/>
+              <w:bottom w:val="single" w:sz="4" w:space="0" w:color="000000"/>
+              <w:right w:val="single" w:sz="4" w:space="0" w:color="000000"/>
+            </w:tcBorders>
+            <w:hideMark/>
           </w:tcPr>
           <w:p>
             <w:r>
@@ -547,26 +663,30 @@
         <w:tc>
           <w:tcPr>
             <w:tcW w:w="2967" w:type="dxa"/>
+            <w:tcBorders>
+              <w:top w:val="single" w:sz="4" w:space="0" w:color="000000"/>
+              <w:left w:val="single" w:sz="4" w:space="0" w:color="000000"/>
+              <w:bottom w:val="single" w:sz="4" w:space="0" w:color="000000"/>
+              <w:right w:val="single" w:sz="4" w:space="0" w:color="000000"/>
+            </w:tcBorders>
+            <w:hideMark/>
           </w:tcPr>
           <w:p>
-            <w:proofErr w:type="spellStart"/>
-            <w:r>
-              <w:t>Lubna</w:t>
-            </w:r>
-            <w:proofErr w:type="spellEnd"/>
-            <w:r>
-              <w:t xml:space="preserve"> Hassan </w:t>
-            </w:r>
-            <w:proofErr w:type="spellStart"/>
-            <w:r>
-              <w:t>Atia</w:t>
-            </w:r>
-            <w:proofErr w:type="spellEnd"/>
+            <w:r>
+              <w:t>Lubna Hassan Atia</w:t>
+            </w:r>
           </w:p>
         </w:tc>
         <w:tc>
           <w:tcPr>
             <w:tcW w:w="3931" w:type="dxa"/>
+            <w:tcBorders>
+              <w:top w:val="single" w:sz="4" w:space="0" w:color="000000"/>
+              <w:left w:val="single" w:sz="4" w:space="0" w:color="000000"/>
+              <w:bottom w:val="single" w:sz="4" w:space="0" w:color="000000"/>
+              <w:right w:val="single" w:sz="4" w:space="0" w:color="000000"/>
+            </w:tcBorders>
+            <w:hideMark/>
           </w:tcPr>
           <w:p>
             <w:r>
@@ -577,6 +697,13 @@
         <w:tc>
           <w:tcPr>
             <w:tcW w:w="1443" w:type="dxa"/>
+            <w:tcBorders>
+              <w:top w:val="single" w:sz="4" w:space="0" w:color="000000"/>
+              <w:left w:val="single" w:sz="4" w:space="0" w:color="000000"/>
+              <w:bottom w:val="single" w:sz="4" w:space="0" w:color="000000"/>
+              <w:right w:val="single" w:sz="4" w:space="0" w:color="000000"/>
+            </w:tcBorders>
+            <w:hideMark/>
           </w:tcPr>
           <w:p>
             <w:r>
@@ -588,7 +715,7 @@
     </w:tbl>
     <w:p>
       <w:pPr>
-        <w:spacing w:after="20" w:line="245" w:lineRule="auto"/>
+        <w:spacing w:after="20" w:line="244" w:lineRule="auto"/>
         <w:ind w:left="720" w:right="-180" w:hanging="720"/>
         <w:rPr>
           <w:b/>
@@ -601,7 +728,7 @@
     </w:p>
     <w:p>
       <w:pPr>
-        <w:spacing w:after="20" w:line="245" w:lineRule="auto"/>
+        <w:spacing w:after="20" w:line="244" w:lineRule="auto"/>
         <w:ind w:left="720" w:right="-180" w:hanging="720"/>
         <w:rPr>
           <w:b/>
@@ -614,7 +741,7 @@
     </w:p>
     <w:p>
       <w:pPr>
-        <w:spacing w:after="20" w:line="245" w:lineRule="auto"/>
+        <w:spacing w:after="20" w:line="244" w:lineRule="auto"/>
         <w:ind w:right="-180"/>
         <w:rPr>
           <w:sz w:val="36"/>
@@ -626,19 +753,12 @@
           <w:sz w:val="36"/>
           <w:szCs w:val="36"/>
         </w:rPr>
-        <w:t>Tit</w:t>
-      </w:r>
-      <w:r>
-        <w:rPr>
-          <w:sz w:val="36"/>
-          <w:szCs w:val="36"/>
-        </w:rPr>
-        <w:t xml:space="preserve">le page has no header or footer. </w:t>
+        <w:t xml:space="preserve">Title page has no header or footer. </w:t>
       </w:r>
     </w:p>
     <w:p>
       <w:pPr>
-        <w:spacing w:after="20" w:line="245" w:lineRule="auto"/>
+        <w:spacing w:after="20" w:line="244" w:lineRule="auto"/>
         <w:ind w:right="-180"/>
         <w:rPr>
           <w:sz w:val="36"/>
@@ -650,14 +770,7 @@
           <w:sz w:val="36"/>
           <w:szCs w:val="36"/>
         </w:rPr>
-        <w:t>Docs must be supplied as pdf –</w:t>
-      </w:r>
-      <w:r>
-        <w:rPr>
-          <w:sz w:val="36"/>
-          <w:szCs w:val="36"/>
-        </w:rPr>
-        <w:t>files re-named as requested</w:t>
+        <w:t>Docs must be supplied as pdf –files re-named as requested</w:t>
       </w:r>
       <w:r>
         <w:rPr>
@@ -683,7 +796,6 @@
           <w:docPartUnique/>
         </w:docPartObj>
       </w:sdtPr>
-      <w:sdtEndPr/>
       <w:sdtContent>
         <w:p>
           <w:pPr>
@@ -713,7 +825,7 @@
           <w:r>
             <w:fldChar w:fldCharType="separate"/>
           </w:r>
-          <w:hyperlink w:anchor="_Toc507250131" w:history="1">
+          <w:hyperlink r:id="rId10" w:anchor="_Toc507250131" w:history="1">
             <w:r>
               <w:rPr>
                 <w:rStyle w:val="Hyperlink"/>
@@ -723,6 +835,7 @@
             </w:r>
             <w:r>
               <w:rPr>
+                <w:rStyle w:val="Hyperlink"/>
                 <w:noProof/>
                 <w:webHidden/>
               </w:rPr>
@@ -730,6 +843,7 @@
             </w:r>
             <w:r>
               <w:rPr>
+                <w:rStyle w:val="Hyperlink"/>
                 <w:noProof/>
                 <w:webHidden/>
               </w:rPr>
@@ -737,6 +851,7 @@
             </w:r>
             <w:r>
               <w:rPr>
+                <w:rStyle w:val="Hyperlink"/>
                 <w:noProof/>
                 <w:webHidden/>
               </w:rPr>
@@ -744,12 +859,14 @@
             </w:r>
             <w:r>
               <w:rPr>
+                <w:rStyle w:val="Hyperlink"/>
                 <w:noProof/>
                 <w:webHidden/>
               </w:rPr>
             </w:r>
             <w:r>
               <w:rPr>
+                <w:rStyle w:val="Hyperlink"/>
                 <w:noProof/>
                 <w:webHidden/>
               </w:rPr>
@@ -757,6 +874,7 @@
             </w:r>
             <w:r>
               <w:rPr>
+                <w:rStyle w:val="Hyperlink"/>
                 <w:noProof/>
                 <w:webHidden/>
               </w:rPr>
@@ -764,6 +882,7 @@
             </w:r>
             <w:r>
               <w:rPr>
+                <w:rStyle w:val="Hyperlink"/>
                 <w:noProof/>
                 <w:webHidden/>
               </w:rPr>
@@ -782,7 +901,7 @@
               <w:noProof/>
             </w:rPr>
           </w:pPr>
-          <w:hyperlink w:anchor="_Toc507250132" w:history="1">
+          <w:hyperlink r:id="rId11" w:anchor="_Toc507250132" w:history="1">
             <w:r>
               <w:rPr>
                 <w:rStyle w:val="Hyperlink"/>
@@ -792,6 +911,7 @@
             </w:r>
             <w:r>
               <w:rPr>
+                <w:rStyle w:val="Hyperlink"/>
                 <w:noProof/>
                 <w:webHidden/>
               </w:rPr>
@@ -799,6 +919,7 @@
             </w:r>
             <w:r>
               <w:rPr>
+                <w:rStyle w:val="Hyperlink"/>
                 <w:noProof/>
                 <w:webHidden/>
               </w:rPr>
@@ -806,6 +927,7 @@
             </w:r>
             <w:r>
               <w:rPr>
+                <w:rStyle w:val="Hyperlink"/>
                 <w:noProof/>
                 <w:webHidden/>
               </w:rPr>
@@ -813,12 +935,14 @@
             </w:r>
             <w:r>
               <w:rPr>
+                <w:rStyle w:val="Hyperlink"/>
                 <w:noProof/>
                 <w:webHidden/>
               </w:rPr>
             </w:r>
             <w:r>
               <w:rPr>
+                <w:rStyle w:val="Hyperlink"/>
                 <w:noProof/>
                 <w:webHidden/>
               </w:rPr>
@@ -826,6 +950,7 @@
             </w:r>
             <w:r>
               <w:rPr>
+                <w:rStyle w:val="Hyperlink"/>
                 <w:noProof/>
                 <w:webHidden/>
               </w:rPr>
@@ -833,6 +958,7 @@
             </w:r>
             <w:r>
               <w:rPr>
+                <w:rStyle w:val="Hyperlink"/>
                 <w:noProof/>
                 <w:webHidden/>
               </w:rPr>
@@ -851,7 +977,7 @@
               <w:noProof/>
             </w:rPr>
           </w:pPr>
-          <w:hyperlink w:anchor="_Toc507250133" w:history="1">
+          <w:hyperlink r:id="rId12" w:anchor="_Toc507250133" w:history="1">
             <w:r>
               <w:rPr>
                 <w:rStyle w:val="Hyperlink"/>
@@ -861,6 +987,7 @@
             </w:r>
             <w:r>
               <w:rPr>
+                <w:rStyle w:val="Hyperlink"/>
                 <w:noProof/>
                 <w:webHidden/>
               </w:rPr>
@@ -868,6 +995,7 @@
             </w:r>
             <w:r>
               <w:rPr>
+                <w:rStyle w:val="Hyperlink"/>
                 <w:noProof/>
                 <w:webHidden/>
               </w:rPr>
@@ -875,6 +1003,7 @@
             </w:r>
             <w:r>
               <w:rPr>
+                <w:rStyle w:val="Hyperlink"/>
                 <w:noProof/>
                 <w:webHidden/>
               </w:rPr>
@@ -882,12 +1011,14 @@
             </w:r>
             <w:r>
               <w:rPr>
+                <w:rStyle w:val="Hyperlink"/>
                 <w:noProof/>
                 <w:webHidden/>
               </w:rPr>
             </w:r>
             <w:r>
               <w:rPr>
+                <w:rStyle w:val="Hyperlink"/>
                 <w:noProof/>
                 <w:webHidden/>
               </w:rPr>
@@ -895,6 +1026,7 @@
             </w:r>
             <w:r>
               <w:rPr>
+                <w:rStyle w:val="Hyperlink"/>
                 <w:noProof/>
                 <w:webHidden/>
               </w:rPr>
@@ -902,6 +1034,7 @@
             </w:r>
             <w:r>
               <w:rPr>
+                <w:rStyle w:val="Hyperlink"/>
                 <w:noProof/>
                 <w:webHidden/>
               </w:rPr>
@@ -920,7 +1053,7 @@
               <w:noProof/>
             </w:rPr>
           </w:pPr>
-          <w:hyperlink w:anchor="_Toc507250134" w:history="1">
+          <w:hyperlink r:id="rId13" w:anchor="_Toc507250134" w:history="1">
             <w:r>
               <w:rPr>
                 <w:rStyle w:val="Hyperlink"/>
@@ -930,6 +1063,7 @@
             </w:r>
             <w:r>
               <w:rPr>
+                <w:rStyle w:val="Hyperlink"/>
                 <w:noProof/>
                 <w:webHidden/>
               </w:rPr>
@@ -937,6 +1071,7 @@
             </w:r>
             <w:r>
               <w:rPr>
+                <w:rStyle w:val="Hyperlink"/>
                 <w:noProof/>
                 <w:webHidden/>
               </w:rPr>
@@ -944,6 +1079,7 @@
             </w:r>
             <w:r>
               <w:rPr>
+                <w:rStyle w:val="Hyperlink"/>
                 <w:noProof/>
                 <w:webHidden/>
               </w:rPr>
@@ -951,12 +1087,14 @@
             </w:r>
             <w:r>
               <w:rPr>
+                <w:rStyle w:val="Hyperlink"/>
                 <w:noProof/>
                 <w:webHidden/>
               </w:rPr>
             </w:r>
             <w:r>
               <w:rPr>
+                <w:rStyle w:val="Hyperlink"/>
                 <w:noProof/>
                 <w:webHidden/>
               </w:rPr>
@@ -964,6 +1102,7 @@
             </w:r>
             <w:r>
               <w:rPr>
+                <w:rStyle w:val="Hyperlink"/>
                 <w:noProof/>
                 <w:webHidden/>
               </w:rPr>
@@ -971,6 +1110,7 @@
             </w:r>
             <w:r>
               <w:rPr>
+                <w:rStyle w:val="Hyperlink"/>
                 <w:noProof/>
                 <w:webHidden/>
               </w:rPr>
@@ -989,7 +1129,7 @@
               <w:noProof/>
             </w:rPr>
           </w:pPr>
-          <w:hyperlink w:anchor="_Toc507250135" w:history="1">
+          <w:hyperlink r:id="rId14" w:anchor="_Toc507250135" w:history="1">
             <w:r>
               <w:rPr>
                 <w:rStyle w:val="Hyperlink"/>
@@ -999,6 +1139,7 @@
             </w:r>
             <w:r>
               <w:rPr>
+                <w:rStyle w:val="Hyperlink"/>
                 <w:noProof/>
                 <w:webHidden/>
               </w:rPr>
@@ -1006,6 +1147,7 @@
             </w:r>
             <w:r>
               <w:rPr>
+                <w:rStyle w:val="Hyperlink"/>
                 <w:noProof/>
                 <w:webHidden/>
               </w:rPr>
@@ -1013,6 +1155,7 @@
             </w:r>
             <w:r>
               <w:rPr>
+                <w:rStyle w:val="Hyperlink"/>
                 <w:noProof/>
                 <w:webHidden/>
               </w:rPr>
@@ -1020,12 +1163,14 @@
             </w:r>
             <w:r>
               <w:rPr>
+                <w:rStyle w:val="Hyperlink"/>
                 <w:noProof/>
                 <w:webHidden/>
               </w:rPr>
             </w:r>
             <w:r>
               <w:rPr>
+                <w:rStyle w:val="Hyperlink"/>
                 <w:noProof/>
                 <w:webHidden/>
               </w:rPr>
@@ -1033,6 +1178,7 @@
             </w:r>
             <w:r>
               <w:rPr>
+                <w:rStyle w:val="Hyperlink"/>
                 <w:noProof/>
                 <w:webHidden/>
               </w:rPr>
@@ -1040,6 +1186,7 @@
             </w:r>
             <w:r>
               <w:rPr>
+                <w:rStyle w:val="Hyperlink"/>
                 <w:noProof/>
                 <w:webHidden/>
               </w:rPr>
@@ -1069,111 +1216,134 @@
         <w:pStyle w:val="ListParagraph"/>
         <w:numPr>
           <w:ilvl w:val="0"/>
-          <w:numId w:val="1"/>
+          <w:numId w:val="5"/>
         </w:numPr>
+        <w:rPr>
+          <w:color w:val="000000" w:themeColor="text1"/>
+        </w:rPr>
       </w:pPr>
       <w:r>
         <w:rPr>
           <w:b/>
           <w:bCs/>
-          <w:color w:val="FF0000"/>
-        </w:rPr>
-        <w:t>In this section you should state the contribution from each team to achieve spring goal, in other words what's done by each team member till now</w:t>
+          <w:color w:val="000000" w:themeColor="text1"/>
+        </w:rPr>
+        <w:t>Esraa Mohamed , Afnan , Lubna , Esraa Taha : Register user , get all registered users</w:t>
       </w:r>
     </w:p>
     <w:p>
       <w:pPr>
+        <w:pStyle w:val="Heading1"/>
+      </w:pPr>
+      <w:bookmarkStart w:id="1" w:name="_Toc507250133"/>
+      <w:r>
+        <w:t>What will be done today</w:t>
+      </w:r>
+      <w:bookmarkEnd w:id="1"/>
+    </w:p>
+    <w:p>
+      <w:pPr>
         <w:pStyle w:val="ListParagraph"/>
+        <w:numPr>
+          <w:ilvl w:val="0"/>
+          <w:numId w:val="5"/>
+        </w:numPr>
         <w:rPr>
           <w:b/>
           <w:bCs/>
-          <w:color w:val="FF0000"/>
-        </w:rPr>
-      </w:pPr>
-      <w:bookmarkStart w:id="1" w:name="_GoBack"/>
-    </w:p>
-    <w:bookmarkEnd w:id="1"/>
-    <w:p>
-      <w:pPr>
-        <w:pStyle w:val="ListParagraph"/>
+          <w:color w:val="000000" w:themeColor="text1"/>
+          <w:lang w:bidi="ar-EG"/>
+        </w:rPr>
+      </w:pPr>
+      <w:r>
         <w:rPr>
           <w:b/>
           <w:bCs/>
-          <w:color w:val="FF0000"/>
-        </w:rPr>
-      </w:pPr>
-      <w:r>
-        <w:rPr>
-          <w:b/>
-          <w:bCs/>
-          <w:color w:val="FF0000"/>
-        </w:rPr>
-        <w:t>Example:</w:t>
+          <w:color w:val="000000" w:themeColor="text1"/>
+          <w:lang w:bidi="ar-EG"/>
+        </w:rPr>
+        <w:t>23/3 : create trello board , create git repository , class diagram , one sequence diagram for register requirement</w:t>
       </w:r>
     </w:p>
     <w:p>
       <w:pPr>
         <w:pStyle w:val="ListParagraph"/>
+        <w:numPr>
+          <w:ilvl w:val="0"/>
+          <w:numId w:val="5"/>
+        </w:numPr>
         <w:rPr>
           <w:b/>
           <w:bCs/>
-          <w:color w:val="FF0000"/>
+          <w:color w:val="000000" w:themeColor="text1"/>
+          <w:lang w:bidi="ar-EG"/>
         </w:rPr>
       </w:pPr>
       <w:r>
         <w:rPr>
           <w:b/>
           <w:bCs/>
-          <w:color w:val="FF0000"/>
-        </w:rPr>
-        <w:tab/>
-        <w:t>Mohamed: Send friend request service, create app engine application</w:t>
+          <w:color w:val="000000" w:themeColor="text1"/>
+          <w:lang w:bidi="ar-EG"/>
+        </w:rPr>
+        <w:t xml:space="preserve">30/3: second sequence diagram , watching tutorials ,trying to install needed programs and different ids </w:t>
       </w:r>
     </w:p>
     <w:p>
       <w:pPr>
         <w:pStyle w:val="ListParagraph"/>
+        <w:numPr>
+          <w:ilvl w:val="0"/>
+          <w:numId w:val="5"/>
+        </w:numPr>
         <w:rPr>
           <w:b/>
           <w:bCs/>
-          <w:color w:val="FF0000"/>
+          <w:color w:val="000000" w:themeColor="text1"/>
+          <w:lang w:bidi="ar-EG"/>
         </w:rPr>
       </w:pPr>
       <w:r>
         <w:rPr>
           <w:b/>
           <w:bCs/>
-          <w:color w:val="FF0000"/>
-        </w:rPr>
-        <w:tab/>
-        <w:t xml:space="preserve">Ahmed:  Android frontend login activity, Understand </w:t>
-      </w:r>
-      <w:proofErr w:type="spellStart"/>
-      <w:r>
-        <w:rPr>
-          <w:b/>
-          <w:bCs/>
-          <w:color w:val="FF0000"/>
-        </w:rPr>
-        <w:t>AsyncTask</w:t>
-      </w:r>
-      <w:proofErr w:type="spellEnd"/>
-      <w:r>
-        <w:rPr>
-          <w:b/>
-          <w:bCs/>
-          <w:color w:val="FF0000"/>
-        </w:rPr>
-        <w:t xml:space="preserve"> in android</w:t>
+          <w:color w:val="000000" w:themeColor="text1"/>
+          <w:lang w:bidi="ar-EG"/>
+        </w:rPr>
+        <w:t>31/3 : trying to connect database and working on maven , facing a lot of errors</w:t>
       </w:r>
     </w:p>
     <w:p>
       <w:pPr>
+        <w:pStyle w:val="ListParagraph"/>
+        <w:numPr>
+          <w:ilvl w:val="0"/>
+          <w:numId w:val="5"/>
+        </w:numPr>
+        <w:rPr>
+          <w:b/>
+          <w:bCs/>
+          <w:color w:val="000000" w:themeColor="text1"/>
+          <w:lang w:bidi="ar-EG"/>
+        </w:rPr>
+      </w:pPr>
+      <w:r>
+        <w:rPr>
+          <w:b/>
+          <w:bCs/>
+          <w:color w:val="000000" w:themeColor="text1"/>
+          <w:lang w:bidi="ar-EG"/>
+        </w:rPr>
+        <w:t>1/4 : implementing code and functions</w:t>
+      </w:r>
+    </w:p>
+    <w:p>
+      <w:pPr>
         <w:pStyle w:val="Heading1"/>
       </w:pPr>
-      <w:bookmarkStart w:id="2" w:name="_Toc507250133"/>
+      <w:bookmarkStart w:id="2" w:name="_Toc507250134"/>
       <w:r>
-        <w:t>What will be done today</w:t>
+        <w:t>Current obstacles</w:t>
       </w:r>
       <w:bookmarkEnd w:id="2"/>
     </w:p>
@@ -1182,233 +1352,177 @@
         <w:pStyle w:val="ListParagraph"/>
         <w:numPr>
           <w:ilvl w:val="0"/>
-          <w:numId w:val="1"/>
+          <w:numId w:val="5"/>
         </w:numPr>
+        <w:rPr>
+          <w:color w:val="000000" w:themeColor="text1"/>
+        </w:rPr>
       </w:pPr>
       <w:r>
+        <w:rPr>
+          <w:b/>
+          <w:bCs/>
+          <w:color w:val="000000" w:themeColor="text1"/>
+        </w:rPr>
+        <w:t>Afnan : mysql installer failed in installing mysql</w:t>
+      </w:r>
+      <w:r>
+        <w:rPr>
+          <w:b/>
+          <w:bCs/>
+          <w:color w:val="000000" w:themeColor="text1"/>
+        </w:rPr>
+        <w:br/>
+        <w:t xml:space="preserve">missing properties in web server app in netbeans </w:t>
+      </w:r>
+    </w:p>
+    <w:p>
+      <w:pPr>
+        <w:pStyle w:val="ListParagraph"/>
+        <w:numPr>
+          <w:ilvl w:val="0"/>
+          <w:numId w:val="5"/>
+        </w:numPr>
+        <w:rPr>
+          <w:color w:val="000000" w:themeColor="text1"/>
+        </w:rPr>
+      </w:pPr>
+      <w:r>
+        <w:rPr>
+          <w:b/>
+          <w:bCs/>
+          <w:color w:val="000000" w:themeColor="text1"/>
+        </w:rPr>
+        <w:t xml:space="preserve">Esraa Taha : couldn’t connect sql server db through jdbc </w:t>
+      </w:r>
+    </w:p>
+    <w:p>
+      <w:pPr>
+        <w:pStyle w:val="ListParagraph"/>
+        <w:rPr>
+          <w:b/>
+          <w:bCs/>
+          <w:color w:val="000000" w:themeColor="text1"/>
+        </w:rPr>
+      </w:pPr>
+      <w:r>
+        <w:rPr>
+          <w:b/>
+          <w:bCs/>
+          <w:color w:val="000000" w:themeColor="text1"/>
+        </w:rPr>
+        <w:t>Localhost:8080/(functionName) did not run the function , although there were no errors in run (eclipse)</w:t>
+      </w:r>
+    </w:p>
+    <w:p>
+      <w:pPr>
+        <w:pStyle w:val="ListParagraph"/>
+        <w:numPr>
+          <w:ilvl w:val="0"/>
+          <w:numId w:val="5"/>
+        </w:numPr>
+        <w:rPr>
+          <w:b/>
+          <w:bCs/>
+          <w:color w:val="000000" w:themeColor="text1"/>
+        </w:rPr>
+      </w:pPr>
+      <w:r>
+        <w:rPr>
+          <w:b/>
+          <w:bCs/>
+          <w:color w:val="000000" w:themeColor="text1"/>
+        </w:rPr>
+        <w:t>Esraa Mohamed : mysql installer failed in installing mysql</w:t>
+      </w:r>
+      <w:r>
+        <w:rPr>
+          <w:b/>
+          <w:bCs/>
+          <w:color w:val="000000" w:themeColor="text1"/>
+        </w:rPr>
+        <w:br/>
+        <w:t>missing properties in web server app in netbeans</w:t>
+      </w:r>
+      <w:r>
+        <w:rPr>
+          <w:b/>
+          <w:bCs/>
+          <w:color w:val="000000" w:themeColor="text1"/>
+        </w:rPr>
+        <w:br/>
+        <w:t>couldn’t connect sql server db through jdbc</w:t>
+      </w:r>
+    </w:p>
+    <w:p>
+      <w:pPr>
+        <w:pStyle w:val="ListParagraph"/>
+        <w:numPr>
+          <w:ilvl w:val="0"/>
+          <w:numId w:val="5"/>
+        </w:numPr>
+        <w:rPr>
+          <w:b/>
+          <w:bCs/>
+          <w:color w:val="000000" w:themeColor="text1"/>
+        </w:rPr>
+      </w:pPr>
+      <w:r>
+        <w:rPr>
+          <w:b/>
+          <w:bCs/>
+          <w:color w:val="000000" w:themeColor="text1"/>
+        </w:rPr>
+        <w:t xml:space="preserve">Lubna : problems installing eclipse </w:t>
+      </w:r>
+    </w:p>
+    <w:p>
+      <w:pPr>
+        <w:pStyle w:val="ListParagraph"/>
+        <w:rPr>
+          <w:b/>
+          <w:bCs/>
+          <w:color w:val="000000" w:themeColor="text1"/>
+        </w:rPr>
+      </w:pPr>
+    </w:p>
+    <w:p>
+      <w:pPr>
+        <w:pStyle w:val="ListParagraph"/>
+      </w:pPr>
+    </w:p>
+    <w:p/>
+    <w:p>
+      <w:pPr>
+        <w:pStyle w:val="ListParagraph"/>
         <w:rPr>
           <w:b/>
           <w:bCs/>
           <w:color w:val="FF0000"/>
-          <w:lang w:bidi="ar-EG"/>
-        </w:rPr>
-        <w:t>In this section you should state what will be done by each member today</w:t>
-      </w:r>
+        </w:rPr>
+      </w:pPr>
     </w:p>
     <w:p>
       <w:pPr>
         <w:pStyle w:val="ListParagraph"/>
-        <w:rPr>
-          <w:b/>
-          <w:bCs/>
-          <w:color w:val="FF0000"/>
-          <w:lang w:bidi="ar-EG"/>
-        </w:rPr>
       </w:pPr>
     </w:p>
     <w:p>
       <w:pPr>
-        <w:pStyle w:val="ListParagraph"/>
-        <w:rPr>
-          <w:b/>
-          <w:bCs/>
-          <w:color w:val="FF0000"/>
-          <w:lang w:bidi="ar-EG"/>
-        </w:rPr>
-      </w:pPr>
+        <w:pStyle w:val="Heading1"/>
+        <w:rPr>
+          <w:rtl/>
+        </w:rPr>
+      </w:pPr>
+      <w:bookmarkStart w:id="3" w:name="_Toc507250135"/>
       <w:r>
-        <w:rPr>
-          <w:b/>
-          <w:bCs/>
-          <w:color w:val="FF0000"/>
-          <w:lang w:bidi="ar-EG"/>
-        </w:rPr>
-        <w:t>Example:</w:t>
-      </w:r>
-    </w:p>
-    <w:p>
-      <w:pPr>
-        <w:pStyle w:val="ListParagraph"/>
-        <w:rPr>
-          <w:b/>
-          <w:bCs/>
-          <w:color w:val="FF0000"/>
-          <w:lang w:bidi="ar-EG"/>
-        </w:rPr>
-      </w:pPr>
-      <w:r>
-        <w:rPr>
-          <w:b/>
-          <w:bCs/>
-          <w:color w:val="FF0000"/>
-          <w:lang w:bidi="ar-EG"/>
-        </w:rPr>
-        <w:tab/>
-        <w:t>Mohamed: Deploy services on app engine</w:t>
-      </w:r>
-    </w:p>
-    <w:p>
-      <w:pPr>
-        <w:pStyle w:val="ListParagraph"/>
-        <w:rPr>
-          <w:b/>
-          <w:bCs/>
-          <w:color w:val="FF0000"/>
-          <w:lang w:bidi="ar-EG"/>
-        </w:rPr>
-      </w:pPr>
-      <w:r>
-        <w:rPr>
-          <w:b/>
-          <w:bCs/>
-          <w:color w:val="FF0000"/>
-          <w:lang w:bidi="ar-EG"/>
-        </w:rPr>
-        <w:tab/>
-        <w:t>Ibrahim: Finish and test android frontend</w:t>
-      </w:r>
-    </w:p>
-    <w:p>
-      <w:pPr>
-        <w:pStyle w:val="ListParagraph"/>
-        <w:rPr>
-          <w:b/>
-          <w:bCs/>
-          <w:color w:val="FF0000"/>
-          <w:lang w:bidi="ar-EG"/>
-        </w:rPr>
-      </w:pPr>
-      <w:r>
-        <w:rPr>
-          <w:b/>
-          <w:bCs/>
-          <w:color w:val="FF0000"/>
-          <w:lang w:bidi="ar-EG"/>
-        </w:rPr>
-        <w:tab/>
-      </w:r>
-    </w:p>
-    <w:p>
-      <w:pPr>
-        <w:pStyle w:val="Heading1"/>
-      </w:pPr>
-      <w:bookmarkStart w:id="3" w:name="_Toc507250134"/>
-      <w:r>
-        <w:t>Current obstacles</w:t>
+        <w:t>Current Trello workspace</w:t>
       </w:r>
       <w:bookmarkEnd w:id="3"/>
     </w:p>
     <w:p>
       <w:pPr>
         <w:pStyle w:val="ListParagraph"/>
-        <w:numPr>
-          <w:ilvl w:val="0"/>
-          <w:numId w:val="1"/>
-        </w:numPr>
-      </w:pPr>
-      <w:r>
-        <w:rPr>
-          <w:b/>
-          <w:bCs/>
-          <w:color w:val="FF0000"/>
-        </w:rPr>
-        <w:t>In this section you should provide current obstacles that preventing team from the spring goal</w:t>
-      </w:r>
-    </w:p>
-    <w:p/>
-    <w:p>
-      <w:pPr>
-        <w:pStyle w:val="ListParagraph"/>
-        <w:rPr>
-          <w:b/>
-          <w:bCs/>
-          <w:color w:val="FF0000"/>
-        </w:rPr>
-      </w:pPr>
-    </w:p>
-    <w:p>
-      <w:pPr>
-        <w:pStyle w:val="ListParagraph"/>
-        <w:rPr>
-          <w:b/>
-          <w:bCs/>
-          <w:color w:val="FF0000"/>
-        </w:rPr>
-      </w:pPr>
-      <w:r>
-        <w:rPr>
-          <w:b/>
-          <w:bCs/>
-          <w:color w:val="FF0000"/>
-        </w:rPr>
-        <w:t>Example:</w:t>
-      </w:r>
-    </w:p>
-    <w:p>
-      <w:pPr>
-        <w:pStyle w:val="ListParagraph"/>
-        <w:ind w:left="1440"/>
-        <w:rPr>
-          <w:b/>
-          <w:bCs/>
-          <w:color w:val="FF0000"/>
-        </w:rPr>
-      </w:pPr>
-      <w:r>
-        <w:rPr>
-          <w:b/>
-          <w:bCs/>
-          <w:color w:val="FF0000"/>
-        </w:rPr>
-        <w:t>Ahmed: I discovered that I shouldn't use JDK1.8, I have problems to uninstall JDK1.8 and install JDK1.7</w:t>
-      </w:r>
-    </w:p>
-    <w:p>
-      <w:pPr>
-        <w:pStyle w:val="ListParagraph"/>
-        <w:ind w:left="1440"/>
-        <w:rPr>
-          <w:b/>
-          <w:bCs/>
-          <w:color w:val="FF0000"/>
-        </w:rPr>
-      </w:pPr>
-    </w:p>
-    <w:p>
-      <w:pPr>
-        <w:pStyle w:val="ListParagraph"/>
-        <w:ind w:left="1440"/>
-      </w:pPr>
-      <w:r>
-        <w:rPr>
-          <w:b/>
-          <w:bCs/>
-          <w:color w:val="FF0000"/>
-        </w:rPr>
-        <w:t>Mohamed: Many errors in web services project (In eclipse)</w:t>
-      </w:r>
-    </w:p>
-    <w:p>
-      <w:pPr>
-        <w:pStyle w:val="ListParagraph"/>
-        <w:rPr>
-          <w:rtl/>
-        </w:rPr>
-      </w:pPr>
-    </w:p>
-    <w:p>
-      <w:pPr>
-        <w:pStyle w:val="Heading1"/>
-      </w:pPr>
-      <w:bookmarkStart w:id="4" w:name="_Toc507250135"/>
-      <w:r>
-        <w:t>Current Trello workspace</w:t>
-      </w:r>
-      <w:bookmarkEnd w:id="4"/>
-    </w:p>
-    <w:p>
-      <w:pPr>
-        <w:pStyle w:val="ListParagraph"/>
         <w:rPr>
           <w:b/>
           <w:bCs/>
@@ -1423,10 +1537,10 @@
           <w:color w:val="FF0000"/>
         </w:rPr>
         <w:drawing>
-          <wp:inline distT="0" distB="0" distL="0" distR="0" wp14:anchorId="0B1F07D0" wp14:editId="384C5725">
-            <wp:extent cx="6126480" cy="3444240"/>
+          <wp:inline distT="0" distB="0" distL="0" distR="0" wp14:anchorId="6278D1E6" wp14:editId="6936FA58">
+            <wp:extent cx="6127750" cy="3448050"/>
             <wp:effectExtent l="0" t="0" r="0" b="0"/>
-            <wp:docPr id="5" name="Picture 5"/>
+            <wp:docPr id="9" name="Picture 9"/>
             <wp:cNvGraphicFramePr>
               <a:graphicFrameLocks xmlns:a="http://schemas.openxmlformats.org/drawingml/2006/main" noChangeAspect="1"/>
             </wp:cNvGraphicFramePr>
@@ -1434,29 +1548,36 @@
               <a:graphicData uri="http://schemas.openxmlformats.org/drawingml/2006/picture">
                 <pic:pic xmlns:pic="http://schemas.openxmlformats.org/drawingml/2006/picture">
                   <pic:nvPicPr>
-                    <pic:cNvPr id="5" name="trello_1.png"/>
-                    <pic:cNvPicPr/>
+                    <pic:cNvPr id="0" name="Picture 5"/>
+                    <pic:cNvPicPr>
+                      <a:picLocks noChangeAspect="1" noChangeArrowheads="1"/>
+                    </pic:cNvPicPr>
                   </pic:nvPicPr>
                   <pic:blipFill>
-                    <a:blip r:embed="rId10">
+                    <a:blip r:embed="rId15">
                       <a:extLst>
                         <a:ext uri="{28A0092B-C50C-407E-A947-70E740481C1C}">
                           <a14:useLocalDpi xmlns:a14="http://schemas.microsoft.com/office/drawing/2010/main" val="0"/>
                         </a:ext>
                       </a:extLst>
                     </a:blip>
+                    <a:srcRect/>
                     <a:stretch>
                       <a:fillRect/>
                     </a:stretch>
                   </pic:blipFill>
-                  <pic:spPr>
+                  <pic:spPr bwMode="auto">
                     <a:xfrm>
                       <a:off x="0" y="0"/>
-                      <a:ext cx="6126480" cy="3444240"/>
+                      <a:ext cx="6127750" cy="3448050"/>
                     </a:xfrm>
                     <a:prstGeom prst="rect">
                       <a:avLst/>
                     </a:prstGeom>
+                    <a:noFill/>
+                    <a:ln>
+                      <a:noFill/>
+                    </a:ln>
                   </pic:spPr>
                 </pic:pic>
               </a:graphicData>
@@ -1491,11 +1612,12 @@
           <w:noProof/>
           <w:color w:val="FF0000"/>
         </w:rPr>
+        <w:lastRenderedPageBreak/>
         <w:drawing>
-          <wp:inline distT="0" distB="0" distL="0" distR="0" wp14:anchorId="78288AF3" wp14:editId="742EDA85">
-            <wp:extent cx="6126480" cy="3444240"/>
+          <wp:inline distT="0" distB="0" distL="0" distR="0" wp14:anchorId="5019437D" wp14:editId="10B3A993">
+            <wp:extent cx="6127750" cy="3448050"/>
             <wp:effectExtent l="0" t="0" r="0" b="0"/>
-            <wp:docPr id="6" name="Picture 6"/>
+            <wp:docPr id="8" name="Picture 8"/>
             <wp:cNvGraphicFramePr>
               <a:graphicFrameLocks xmlns:a="http://schemas.openxmlformats.org/drawingml/2006/main" noChangeAspect="1"/>
             </wp:cNvGraphicFramePr>
@@ -1503,29 +1625,36 @@
               <a:graphicData uri="http://schemas.openxmlformats.org/drawingml/2006/picture">
                 <pic:pic xmlns:pic="http://schemas.openxmlformats.org/drawingml/2006/picture">
                   <pic:nvPicPr>
-                    <pic:cNvPr id="6" name="trello_2.png"/>
-                    <pic:cNvPicPr/>
+                    <pic:cNvPr id="0" name="Picture 6"/>
+                    <pic:cNvPicPr>
+                      <a:picLocks noChangeAspect="1" noChangeArrowheads="1"/>
+                    </pic:cNvPicPr>
                   </pic:nvPicPr>
                   <pic:blipFill>
-                    <a:blip r:embed="rId11">
+                    <a:blip r:embed="rId16">
                       <a:extLst>
                         <a:ext uri="{28A0092B-C50C-407E-A947-70E740481C1C}">
                           <a14:useLocalDpi xmlns:a14="http://schemas.microsoft.com/office/drawing/2010/main" val="0"/>
                         </a:ext>
                       </a:extLst>
                     </a:blip>
+                    <a:srcRect/>
                     <a:stretch>
                       <a:fillRect/>
                     </a:stretch>
                   </pic:blipFill>
-                  <pic:spPr>
+                  <pic:spPr bwMode="auto">
                     <a:xfrm>
                       <a:off x="0" y="0"/>
-                      <a:ext cx="6126480" cy="3444240"/>
+                      <a:ext cx="6127750" cy="3448050"/>
                     </a:xfrm>
                     <a:prstGeom prst="rect">
                       <a:avLst/>
                     </a:prstGeom>
+                    <a:noFill/>
+                    <a:ln>
+                      <a:noFill/>
+                    </a:ln>
                   </pic:spPr>
                 </pic:pic>
               </a:graphicData>
@@ -1535,31 +1664,123 @@
       </w:r>
     </w:p>
     <w:p>
-      <w:pPr>
-        <w:pStyle w:val="ListParagraph"/>
-        <w:rPr>
-          <w:b/>
-          <w:bCs/>
-          <w:color w:val="FF0000"/>
-          <w:sz w:val="24"/>
-          <w:szCs w:val="24"/>
-        </w:rPr>
-      </w:pPr>
       <w:r>
         <w:rPr>
-          <w:b/>
-          <w:bCs/>
-          <w:color w:val="FF0000"/>
-          <w:sz w:val="24"/>
-          <w:szCs w:val="24"/>
-        </w:rPr>
-        <w:t>Note black boxes which state who is responsible for each requirement</w:t>
+          <w:noProof/>
+        </w:rPr>
+        <w:drawing>
+          <wp:inline distT="0" distB="0" distL="0" distR="0" wp14:anchorId="743EF191" wp14:editId="71C28743">
+            <wp:extent cx="6096000" cy="3429000"/>
+            <wp:effectExtent l="0" t="0" r="0" b="0"/>
+            <wp:docPr id="7" name="Picture 7" descr="WhatsApp Image 2020-04-02 at 1.59"/>
+            <wp:cNvGraphicFramePr>
+              <a:graphicFrameLocks xmlns:a="http://schemas.openxmlformats.org/drawingml/2006/main" noChangeAspect="1"/>
+            </wp:cNvGraphicFramePr>
+            <a:graphic xmlns:a="http://schemas.openxmlformats.org/drawingml/2006/main">
+              <a:graphicData uri="http://schemas.openxmlformats.org/drawingml/2006/picture">
+                <pic:pic xmlns:pic="http://schemas.openxmlformats.org/drawingml/2006/picture">
+                  <pic:nvPicPr>
+                    <pic:cNvPr id="0" name="Picture 3" descr="WhatsApp Image 2020-04-02 at 1.59"/>
+                    <pic:cNvPicPr>
+                      <a:picLocks noChangeAspect="1" noChangeArrowheads="1"/>
+                    </pic:cNvPicPr>
+                  </pic:nvPicPr>
+                  <pic:blipFill>
+                    <a:blip r:embed="rId17">
+                      <a:extLst>
+                        <a:ext uri="{28A0092B-C50C-407E-A947-70E740481C1C}">
+                          <a14:useLocalDpi xmlns:a14="http://schemas.microsoft.com/office/drawing/2010/main" val="0"/>
+                        </a:ext>
+                      </a:extLst>
+                    </a:blip>
+                    <a:srcRect/>
+                    <a:stretch>
+                      <a:fillRect/>
+                    </a:stretch>
+                  </pic:blipFill>
+                  <pic:spPr bwMode="auto">
+                    <a:xfrm>
+                      <a:off x="0" y="0"/>
+                      <a:ext cx="6096000" cy="3429000"/>
+                    </a:xfrm>
+                    <a:prstGeom prst="rect">
+                      <a:avLst/>
+                    </a:prstGeom>
+                    <a:noFill/>
+                    <a:ln>
+                      <a:noFill/>
+                    </a:ln>
+                  </pic:spPr>
+                </pic:pic>
+              </a:graphicData>
+            </a:graphic>
+          </wp:inline>
+        </w:drawing>
       </w:r>
     </w:p>
-    <w:p/>
+    <w:p>
+      <w:r>
+        <w:rPr>
+          <w:noProof/>
+        </w:rPr>
+        <w:lastRenderedPageBreak/>
+        <w:drawing>
+          <wp:inline distT="0" distB="0" distL="0" distR="0" wp14:anchorId="2DC63BBE" wp14:editId="1E24D310">
+            <wp:extent cx="6096000" cy="3429000"/>
+            <wp:effectExtent l="0" t="0" r="0" b="0"/>
+            <wp:docPr id="1" name="Picture 1" descr="WhatsApp Image 2020-04-02 at 2.01"/>
+            <wp:cNvGraphicFramePr>
+              <a:graphicFrameLocks xmlns:a="http://schemas.openxmlformats.org/drawingml/2006/main" noChangeAspect="1"/>
+            </wp:cNvGraphicFramePr>
+            <a:graphic xmlns:a="http://schemas.openxmlformats.org/drawingml/2006/main">
+              <a:graphicData uri="http://schemas.openxmlformats.org/drawingml/2006/picture">
+                <pic:pic xmlns:pic="http://schemas.openxmlformats.org/drawingml/2006/picture">
+                  <pic:nvPicPr>
+                    <pic:cNvPr id="0" name="Picture 4" descr="WhatsApp Image 2020-04-02 at 2.01"/>
+                    <pic:cNvPicPr>
+                      <a:picLocks noChangeAspect="1" noChangeArrowheads="1"/>
+                    </pic:cNvPicPr>
+                  </pic:nvPicPr>
+                  <pic:blipFill>
+                    <a:blip r:embed="rId18">
+                      <a:extLst>
+                        <a:ext uri="{28A0092B-C50C-407E-A947-70E740481C1C}">
+                          <a14:useLocalDpi xmlns:a14="http://schemas.microsoft.com/office/drawing/2010/main" val="0"/>
+                        </a:ext>
+                      </a:extLst>
+                    </a:blip>
+                    <a:srcRect/>
+                    <a:stretch>
+                      <a:fillRect/>
+                    </a:stretch>
+                  </pic:blipFill>
+                  <pic:spPr bwMode="auto">
+                    <a:xfrm>
+                      <a:off x="0" y="0"/>
+                      <a:ext cx="6096000" cy="3429000"/>
+                    </a:xfrm>
+                    <a:prstGeom prst="rect">
+                      <a:avLst/>
+                    </a:prstGeom>
+                    <a:noFill/>
+                    <a:ln>
+                      <a:noFill/>
+                    </a:ln>
+                  </pic:spPr>
+                </pic:pic>
+              </a:graphicData>
+            </a:graphic>
+          </wp:inline>
+        </w:drawing>
+      </w:r>
+    </w:p>
+    <w:p>
+      <w:bookmarkStart w:id="4" w:name="_GoBack"/>
+      <w:bookmarkEnd w:id="4"/>
+    </w:p>
     <w:sectPr>
-      <w:headerReference w:type="default" r:id="rId12"/>
-      <w:footerReference w:type="default" r:id="rId13"/>
+      <w:headerReference w:type="default" r:id="rId19"/>
+      <w:footerReference w:type="default" r:id="rId20"/>
       <w:pgSz w:w="12240" w:h="15840"/>
       <w:pgMar w:top="1152" w:right="1296" w:bottom="1008" w:left="1296" w:header="720" w:footer="720" w:gutter="0"/>
       <w:cols w:space="720"/>
@@ -1571,7 +1792,7 @@
 </file>
 
 <file path=word/endnotes.xml><?xml version="1.0" encoding="utf-8"?>
-<w:endnotes xmlns:wpc="http://schemas.microsoft.com/office/word/2010/wordprocessingCanvas" xmlns:cx="http://schemas.microsoft.com/office/drawing/2014/chartex" xmlns:cx1="http://schemas.microsoft.com/office/drawing/2015/9/8/chartex" xmlns:cx2="http://schemas.microsoft.com/office/drawing/2015/10/21/chartex" xmlns:cx3="http://schemas.microsoft.com/office/drawing/2016/5/9/chartex" xmlns:cx4="http://schemas.microsoft.com/office/drawing/2016/5/10/chartex" xmlns:cx5="http://schemas.microsoft.com/office/drawing/2016/5/11/chartex" xmlns:cx6="http://schemas.microsoft.com/office/drawing/2016/5/12/chartex" xmlns:cx7="http://schemas.microsoft.com/office/drawing/2016/5/13/chartex" xmlns:cx8="http://schemas.microsoft.com/office/drawing/2016/5/14/chartex" xmlns:mc="http://schemas.openxmlformats.org/markup-compatibility/2006" xmlns:aink="http://schemas.microsoft.com/office/drawing/2016/ink" xmlns:am3d="http://schemas.microsoft.com/office/drawing/2017/model3d" xmlns:o="urn:schemas-microsoft-com:office:office" xmlns:r="http://schemas.openxmlformats.org/officeDocument/2006/relationships" xmlns:m="http://schemas.openxmlformats.org/officeDocument/2006/math" xmlns:v="urn:schemas-microsoft-com:vml" xmlns:wp14="http://schemas.microsoft.com/office/word/2010/wordprocessingDrawing" xmlns:wp="http://schemas.openxmlformats.org/drawingml/2006/wordprocessingDrawing" xmlns:w10="urn:schemas-microsoft-com:office:word" xmlns:w="http://schemas.openxmlformats.org/wordprocessingml/2006/main" xmlns:w14="http://schemas.microsoft.com/office/word/2010/wordml" xmlns:w15="http://schemas.microsoft.com/office/word/2012/wordml" xmlns:w16cid="http://schemas.microsoft.com/office/word/2016/wordml/cid" xmlns:w16se="http://schemas.microsoft.com/office/word/2015/wordml/symex" xmlns:wpg="http://schemas.microsoft.com/office/word/2010/wordprocessingGroup" xmlns:wpi="http://schemas.microsoft.com/office/word/2010/wordprocessingInk" xmlns:wne="http://schemas.microsoft.com/office/word/2006/wordml" xmlns:wps="http://schemas.microsoft.com/office/word/2010/wordprocessingShape" mc:Ignorable="w14 w15 w16se w16cid wp14">
+<w:endnotes xmlns:wpc="http://schemas.microsoft.com/office/word/2010/wordprocessingCanvas" xmlns:mc="http://schemas.openxmlformats.org/markup-compatibility/2006" xmlns:o="urn:schemas-microsoft-com:office:office" xmlns:r="http://schemas.openxmlformats.org/officeDocument/2006/relationships" xmlns:m="http://schemas.openxmlformats.org/officeDocument/2006/math" xmlns:v="urn:schemas-microsoft-com:vml" xmlns:wp14="http://schemas.microsoft.com/office/word/2010/wordprocessingDrawing" xmlns:wp="http://schemas.openxmlformats.org/drawingml/2006/wordprocessingDrawing" xmlns:w10="urn:schemas-microsoft-com:office:word" xmlns:w="http://schemas.openxmlformats.org/wordprocessingml/2006/main" xmlns:w14="http://schemas.microsoft.com/office/word/2010/wordml" xmlns:w15="http://schemas.microsoft.com/office/word/2012/wordml" xmlns:wpg="http://schemas.microsoft.com/office/word/2010/wordprocessingGroup" xmlns:wpi="http://schemas.microsoft.com/office/word/2010/wordprocessingInk" xmlns:wne="http://schemas.microsoft.com/office/word/2006/wordml" xmlns:wps="http://schemas.microsoft.com/office/word/2010/wordprocessingShape" mc:Ignorable="w14 w15 wp14">
   <w:endnote w:type="separator" w:id="-1">
     <w:p>
       <w:pPr>
@@ -1596,7 +1817,7 @@
 </file>
 
 <file path=word/footer1.xml><?xml version="1.0" encoding="utf-8"?>
-<w:ftr xmlns:wpc="http://schemas.microsoft.com/office/word/2010/wordprocessingCanvas" xmlns:cx="http://schemas.microsoft.com/office/drawing/2014/chartex" xmlns:cx1="http://schemas.microsoft.com/office/drawing/2015/9/8/chartex" xmlns:cx2="http://schemas.microsoft.com/office/drawing/2015/10/21/chartex" xmlns:cx3="http://schemas.microsoft.com/office/drawing/2016/5/9/chartex" xmlns:cx4="http://schemas.microsoft.com/office/drawing/2016/5/10/chartex" xmlns:cx5="http://schemas.microsoft.com/office/drawing/2016/5/11/chartex" xmlns:cx6="http://schemas.microsoft.com/office/drawing/2016/5/12/chartex" xmlns:cx7="http://schemas.microsoft.com/office/drawing/2016/5/13/chartex" xmlns:cx8="http://schemas.microsoft.com/office/drawing/2016/5/14/chartex" xmlns:mc="http://schemas.openxmlformats.org/markup-compatibility/2006" xmlns:aink="http://schemas.microsoft.com/office/drawing/2016/ink" xmlns:am3d="http://schemas.microsoft.com/office/drawing/2017/model3d" xmlns:o="urn:schemas-microsoft-com:office:office" xmlns:r="http://schemas.openxmlformats.org/officeDocument/2006/relationships" xmlns:m="http://schemas.openxmlformats.org/officeDocument/2006/math" xmlns:v="urn:schemas-microsoft-com:vml" xmlns:wp14="http://schemas.microsoft.com/office/word/2010/wordprocessingDrawing" xmlns:wp="http://schemas.openxmlformats.org/drawingml/2006/wordprocessingDrawing" xmlns:w10="urn:schemas-microsoft-com:office:word" xmlns:w="http://schemas.openxmlformats.org/wordprocessingml/2006/main" xmlns:w14="http://schemas.microsoft.com/office/word/2010/wordml" xmlns:w15="http://schemas.microsoft.com/office/word/2012/wordml" xmlns:w16cid="http://schemas.microsoft.com/office/word/2016/wordml/cid" xmlns:w16se="http://schemas.microsoft.com/office/word/2015/wordml/symex" xmlns:wpg="http://schemas.microsoft.com/office/word/2010/wordprocessingGroup" xmlns:wpi="http://schemas.microsoft.com/office/word/2010/wordprocessingInk" xmlns:wne="http://schemas.microsoft.com/office/word/2006/wordml" xmlns:wps="http://schemas.microsoft.com/office/word/2010/wordprocessingShape" mc:Ignorable="w14 w15 w16se w16cid wp14">
+<w:ftr xmlns:wpc="http://schemas.microsoft.com/office/word/2010/wordprocessingCanvas" xmlns:mc="http://schemas.openxmlformats.org/markup-compatibility/2006" xmlns:o="urn:schemas-microsoft-com:office:office" xmlns:r="http://schemas.openxmlformats.org/officeDocument/2006/relationships" xmlns:m="http://schemas.openxmlformats.org/officeDocument/2006/math" xmlns:v="urn:schemas-microsoft-com:vml" xmlns:wp14="http://schemas.microsoft.com/office/word/2010/wordprocessingDrawing" xmlns:wp="http://schemas.openxmlformats.org/drawingml/2006/wordprocessingDrawing" xmlns:w10="urn:schemas-microsoft-com:office:word" xmlns:w="http://schemas.openxmlformats.org/wordprocessingml/2006/main" xmlns:w14="http://schemas.microsoft.com/office/word/2010/wordml" xmlns:w15="http://schemas.microsoft.com/office/word/2012/wordml" xmlns:wpg="http://schemas.microsoft.com/office/word/2010/wordprocessingGroup" xmlns:wpi="http://schemas.microsoft.com/office/word/2010/wordprocessingInk" xmlns:wne="http://schemas.microsoft.com/office/word/2006/wordml" xmlns:wps="http://schemas.microsoft.com/office/word/2010/wordprocessingShape" mc:Ignorable="w14 w15 wp14">
   <w:p>
     <w:pPr>
       <w:pStyle w:val="Footer"/>
@@ -1724,7 +1945,7 @@
               <w:rPr>
                 <w:noProof/>
               </w:rPr>
-              <w:t>2</w:t>
+              <w:t>3</w:t>
             </w:r>
             <w:r>
               <w:rPr>
@@ -1760,7 +1981,7 @@
 </file>
 
 <file path=word/footnotes.xml><?xml version="1.0" encoding="utf-8"?>
-<w:footnotes xmlns:wpc="http://schemas.microsoft.com/office/word/2010/wordprocessingCanvas" xmlns:cx="http://schemas.microsoft.com/office/drawing/2014/chartex" xmlns:cx1="http://schemas.microsoft.com/office/drawing/2015/9/8/chartex" xmlns:cx2="http://schemas.microsoft.com/office/drawing/2015/10/21/chartex" xmlns:cx3="http://schemas.microsoft.com/office/drawing/2016/5/9/chartex" xmlns:cx4="http://schemas.microsoft.com/office/drawing/2016/5/10/chartex" xmlns:cx5="http://schemas.microsoft.com/office/drawing/2016/5/11/chartex" xmlns:cx6="http://schemas.microsoft.com/office/drawing/2016/5/12/chartex" xmlns:cx7="http://schemas.microsoft.com/office/drawing/2016/5/13/chartex" xmlns:cx8="http://schemas.microsoft.com/office/drawing/2016/5/14/chartex" xmlns:mc="http://schemas.openxmlformats.org/markup-compatibility/2006" xmlns:aink="http://schemas.microsoft.com/office/drawing/2016/ink" xmlns:am3d="http://schemas.microsoft.com/office/drawing/2017/model3d" xmlns:o="urn:schemas-microsoft-com:office:office" xmlns:r="http://schemas.openxmlformats.org/officeDocument/2006/relationships" xmlns:m="http://schemas.openxmlformats.org/officeDocument/2006/math" xmlns:v="urn:schemas-microsoft-com:vml" xmlns:wp14="http://schemas.microsoft.com/office/word/2010/wordprocessingDrawing" xmlns:wp="http://schemas.openxmlformats.org/drawingml/2006/wordprocessingDrawing" xmlns:w10="urn:schemas-microsoft-com:office:word" xmlns:w="http://schemas.openxmlformats.org/wordprocessingml/2006/main" xmlns:w14="http://schemas.microsoft.com/office/word/2010/wordml" xmlns:w15="http://schemas.microsoft.com/office/word/2012/wordml" xmlns:w16cid="http://schemas.microsoft.com/office/word/2016/wordml/cid" xmlns:w16se="http://schemas.microsoft.com/office/word/2015/wordml/symex" xmlns:wpg="http://schemas.microsoft.com/office/word/2010/wordprocessingGroup" xmlns:wpi="http://schemas.microsoft.com/office/word/2010/wordprocessingInk" xmlns:wne="http://schemas.microsoft.com/office/word/2006/wordml" xmlns:wps="http://schemas.microsoft.com/office/word/2010/wordprocessingShape" mc:Ignorable="w14 w15 w16se w16cid wp14">
+<w:footnotes xmlns:wpc="http://schemas.microsoft.com/office/word/2010/wordprocessingCanvas" xmlns:mc="http://schemas.openxmlformats.org/markup-compatibility/2006" xmlns:o="urn:schemas-microsoft-com:office:office" xmlns:r="http://schemas.openxmlformats.org/officeDocument/2006/relationships" xmlns:m="http://schemas.openxmlformats.org/officeDocument/2006/math" xmlns:v="urn:schemas-microsoft-com:vml" xmlns:wp14="http://schemas.microsoft.com/office/word/2010/wordprocessingDrawing" xmlns:wp="http://schemas.openxmlformats.org/drawingml/2006/wordprocessingDrawing" xmlns:w10="urn:schemas-microsoft-com:office:word" xmlns:w="http://schemas.openxmlformats.org/wordprocessingml/2006/main" xmlns:w14="http://schemas.microsoft.com/office/word/2010/wordml" xmlns:w15="http://schemas.microsoft.com/office/word/2012/wordml" xmlns:wpg="http://schemas.microsoft.com/office/word/2010/wordprocessingGroup" xmlns:wpi="http://schemas.microsoft.com/office/word/2010/wordprocessingInk" xmlns:wne="http://schemas.microsoft.com/office/word/2006/wordml" xmlns:wps="http://schemas.microsoft.com/office/word/2010/wordprocessingShape" mc:Ignorable="w14 w15 wp14">
   <w:footnote w:type="separator" w:id="-1">
     <w:p>
       <w:pPr>
@@ -1785,7 +2006,7 @@
 </file>
 
 <file path=word/header1.xml><?xml version="1.0" encoding="utf-8"?>
-<w:hdr xmlns:wpc="http://schemas.microsoft.com/office/word/2010/wordprocessingCanvas" xmlns:cx="http://schemas.microsoft.com/office/drawing/2014/chartex" xmlns:cx1="http://schemas.microsoft.com/office/drawing/2015/9/8/chartex" xmlns:cx2="http://schemas.microsoft.com/office/drawing/2015/10/21/chartex" xmlns:cx3="http://schemas.microsoft.com/office/drawing/2016/5/9/chartex" xmlns:cx4="http://schemas.microsoft.com/office/drawing/2016/5/10/chartex" xmlns:cx5="http://schemas.microsoft.com/office/drawing/2016/5/11/chartex" xmlns:cx6="http://schemas.microsoft.com/office/drawing/2016/5/12/chartex" xmlns:cx7="http://schemas.microsoft.com/office/drawing/2016/5/13/chartex" xmlns:cx8="http://schemas.microsoft.com/office/drawing/2016/5/14/chartex" xmlns:mc="http://schemas.openxmlformats.org/markup-compatibility/2006" xmlns:aink="http://schemas.microsoft.com/office/drawing/2016/ink" xmlns:am3d="http://schemas.microsoft.com/office/drawing/2017/model3d" xmlns:o="urn:schemas-microsoft-com:office:office" xmlns:r="http://schemas.openxmlformats.org/officeDocument/2006/relationships" xmlns:m="http://schemas.openxmlformats.org/officeDocument/2006/math" xmlns:v="urn:schemas-microsoft-com:vml" xmlns:wp14="http://schemas.microsoft.com/office/word/2010/wordprocessingDrawing" xmlns:wp="http://schemas.openxmlformats.org/drawingml/2006/wordprocessingDrawing" xmlns:w10="urn:schemas-microsoft-com:office:word" xmlns:w="http://schemas.openxmlformats.org/wordprocessingml/2006/main" xmlns:w14="http://schemas.microsoft.com/office/word/2010/wordml" xmlns:w15="http://schemas.microsoft.com/office/word/2012/wordml" xmlns:w16cid="http://schemas.microsoft.com/office/word/2016/wordml/cid" xmlns:w16se="http://schemas.microsoft.com/office/word/2015/wordml/symex" xmlns:wpg="http://schemas.microsoft.com/office/word/2010/wordprocessingGroup" xmlns:wpi="http://schemas.microsoft.com/office/word/2010/wordprocessingInk" xmlns:wne="http://schemas.microsoft.com/office/word/2006/wordml" xmlns:wps="http://schemas.microsoft.com/office/word/2010/wordprocessingShape" mc:Ignorable="w14 w15 w16se w16cid wp14">
+<w:hdr xmlns:wpc="http://schemas.microsoft.com/office/word/2010/wordprocessingCanvas" xmlns:mc="http://schemas.openxmlformats.org/markup-compatibility/2006" xmlns:o="urn:schemas-microsoft-com:office:office" xmlns:r="http://schemas.openxmlformats.org/officeDocument/2006/relationships" xmlns:m="http://schemas.openxmlformats.org/officeDocument/2006/math" xmlns:v="urn:schemas-microsoft-com:vml" xmlns:wp14="http://schemas.microsoft.com/office/word/2010/wordprocessingDrawing" xmlns:wp="http://schemas.openxmlformats.org/drawingml/2006/wordprocessingDrawing" xmlns:w10="urn:schemas-microsoft-com:office:word" xmlns:w="http://schemas.openxmlformats.org/wordprocessingml/2006/main" xmlns:w14="http://schemas.microsoft.com/office/word/2010/wordml" xmlns:w15="http://schemas.microsoft.com/office/word/2012/wordml" xmlns:wpg="http://schemas.microsoft.com/office/word/2010/wordprocessingGroup" xmlns:wpi="http://schemas.microsoft.com/office/word/2010/wordprocessingInk" xmlns:wne="http://schemas.microsoft.com/office/word/2006/wordml" xmlns:wps="http://schemas.microsoft.com/office/word/2010/wordprocessingShape" mc:Ignorable="w14 w15 wp14">
   <w:p>
     <w:pPr>
       <w:pStyle w:val="Header"/>
@@ -1921,29 +2142,7 @@
         <w:szCs w:val="40"/>
         <w:highlight w:val="black"/>
       </w:rPr>
-      <w:t xml:space="preserve">Team Name, </w:t>
-    </w:r>
-    <w:proofErr w:type="spellStart"/>
-    <w:r>
-      <w:rPr>
-        <w:rFonts w:asciiTheme="majorHAnsi" w:hAnsiTheme="majorHAnsi"/>
-        <w:color w:val="FF0000"/>
-        <w:sz w:val="40"/>
-        <w:szCs w:val="40"/>
-        <w:highlight w:val="black"/>
-      </w:rPr>
-      <w:t>Proj</w:t>
-    </w:r>
-    <w:proofErr w:type="spellEnd"/>
-    <w:r>
-      <w:rPr>
-        <w:rFonts w:asciiTheme="majorHAnsi" w:hAnsiTheme="majorHAnsi"/>
-        <w:color w:val="FF0000"/>
-        <w:sz w:val="40"/>
-        <w:szCs w:val="40"/>
-        <w:highlight w:val="black"/>
-      </w:rPr>
-      <w:t xml:space="preserve"> Name</w:t>
+      <w:t>Team Name, Proj Name</w:t>
     </w:r>
   </w:p>
   <w:p>
@@ -1997,7 +2196,7 @@
 </file>
 
 <file path=word/numbering.xml><?xml version="1.0" encoding="utf-8"?>
-<w:numbering xmlns:wpc="http://schemas.microsoft.com/office/word/2010/wordprocessingCanvas" xmlns:cx="http://schemas.microsoft.com/office/drawing/2014/chartex" xmlns:cx1="http://schemas.microsoft.com/office/drawing/2015/9/8/chartex" xmlns:cx2="http://schemas.microsoft.com/office/drawing/2015/10/21/chartex" xmlns:cx3="http://schemas.microsoft.com/office/drawing/2016/5/9/chartex" xmlns:cx4="http://schemas.microsoft.com/office/drawing/2016/5/10/chartex" xmlns:cx5="http://schemas.microsoft.com/office/drawing/2016/5/11/chartex" xmlns:cx6="http://schemas.microsoft.com/office/drawing/2016/5/12/chartex" xmlns:cx7="http://schemas.microsoft.com/office/drawing/2016/5/13/chartex" xmlns:cx8="http://schemas.microsoft.com/office/drawing/2016/5/14/chartex" xmlns:mc="http://schemas.openxmlformats.org/markup-compatibility/2006" xmlns:aink="http://schemas.microsoft.com/office/drawing/2016/ink" xmlns:am3d="http://schemas.microsoft.com/office/drawing/2017/model3d" xmlns:o="urn:schemas-microsoft-com:office:office" xmlns:r="http://schemas.openxmlformats.org/officeDocument/2006/relationships" xmlns:m="http://schemas.openxmlformats.org/officeDocument/2006/math" xmlns:v="urn:schemas-microsoft-com:vml" xmlns:wp14="http://schemas.microsoft.com/office/word/2010/wordprocessingDrawing" xmlns:wp="http://schemas.openxmlformats.org/drawingml/2006/wordprocessingDrawing" xmlns:w10="urn:schemas-microsoft-com:office:word" xmlns:w="http://schemas.openxmlformats.org/wordprocessingml/2006/main" xmlns:w14="http://schemas.microsoft.com/office/word/2010/wordml" xmlns:w15="http://schemas.microsoft.com/office/word/2012/wordml" xmlns:w16cid="http://schemas.microsoft.com/office/word/2016/wordml/cid" xmlns:w16se="http://schemas.microsoft.com/office/word/2015/wordml/symex" xmlns:wpg="http://schemas.microsoft.com/office/word/2010/wordprocessingGroup" xmlns:wpi="http://schemas.microsoft.com/office/word/2010/wordprocessingInk" xmlns:wne="http://schemas.microsoft.com/office/word/2006/wordml" xmlns:wps="http://schemas.microsoft.com/office/word/2010/wordprocessingShape" mc:Ignorable="w14 w15 w16se w16cid wp14">
+<w:numbering xmlns:wpc="http://schemas.microsoft.com/office/word/2010/wordprocessingCanvas" xmlns:mc="http://schemas.openxmlformats.org/markup-compatibility/2006" xmlns:o="urn:schemas-microsoft-com:office:office" xmlns:r="http://schemas.openxmlformats.org/officeDocument/2006/relationships" xmlns:m="http://schemas.openxmlformats.org/officeDocument/2006/math" xmlns:v="urn:schemas-microsoft-com:vml" xmlns:wp14="http://schemas.microsoft.com/office/word/2010/wordprocessingDrawing" xmlns:wp="http://schemas.openxmlformats.org/drawingml/2006/wordprocessingDrawing" xmlns:w10="urn:schemas-microsoft-com:office:word" xmlns:w="http://schemas.openxmlformats.org/wordprocessingml/2006/main" xmlns:w14="http://schemas.microsoft.com/office/word/2010/wordml" xmlns:w15="http://schemas.microsoft.com/office/word/2012/wordml" xmlns:wpg="http://schemas.microsoft.com/office/word/2010/wordprocessingGroup" xmlns:wpi="http://schemas.microsoft.com/office/word/2010/wordprocessingInk" xmlns:wne="http://schemas.microsoft.com/office/word/2006/wordml" xmlns:wps="http://schemas.microsoft.com/office/word/2010/wordprocessingShape" mc:Ignorable="w14 w15 wp14">
   <w:abstractNum w:abstractNumId="0" w15:restartNumberingAfterBreak="0">
     <w:nsid w:val="0EB44D2F"/>
     <w:multiLevelType w:val="hybridMultilevel"/>
@@ -2462,12 +2661,24 @@
   <w:num w:numId="4">
     <w:abstractNumId w:val="1"/>
   </w:num>
+  <w:num w:numId="5">
+    <w:abstractNumId w:val="3"/>
+    <w:lvlOverride w:ilvl="0"/>
+    <w:lvlOverride w:ilvl="1"/>
+    <w:lvlOverride w:ilvl="2"/>
+    <w:lvlOverride w:ilvl="3"/>
+    <w:lvlOverride w:ilvl="4"/>
+    <w:lvlOverride w:ilvl="5"/>
+    <w:lvlOverride w:ilvl="6"/>
+    <w:lvlOverride w:ilvl="7"/>
+    <w:lvlOverride w:ilvl="8"/>
+  </w:num>
   <w:numIdMacAtCleanup w:val="4"/>
 </w:numbering>
 </file>
 
 <file path=word/styles.xml><?xml version="1.0" encoding="utf-8"?>
-<w:styles xmlns:mc="http://schemas.openxmlformats.org/markup-compatibility/2006" xmlns:r="http://schemas.openxmlformats.org/officeDocument/2006/relationships" xmlns:w="http://schemas.openxmlformats.org/wordprocessingml/2006/main" xmlns:w14="http://schemas.microsoft.com/office/word/2010/wordml" xmlns:w15="http://schemas.microsoft.com/office/word/2012/wordml" xmlns:w16cid="http://schemas.microsoft.com/office/word/2016/wordml/cid" xmlns:w16se="http://schemas.microsoft.com/office/word/2015/wordml/symex" mc:Ignorable="w14 w15 w16se w16cid">
+<w:styles xmlns:mc="http://schemas.openxmlformats.org/markup-compatibility/2006" xmlns:r="http://schemas.openxmlformats.org/officeDocument/2006/relationships" xmlns:w="http://schemas.openxmlformats.org/wordprocessingml/2006/main" xmlns:w14="http://schemas.microsoft.com/office/word/2010/wordml" xmlns:w15="http://schemas.microsoft.com/office/word/2012/wordml" mc:Ignorable="w14 w15">
   <w:docDefaults>
     <w:rPrDefault>
       <w:rPr>
@@ -2483,7 +2694,7 @@
       </w:pPr>
     </w:pPrDefault>
   </w:docDefaults>
-  <w:latentStyles w:defLockedState="0" w:defUIPriority="99" w:defSemiHidden="0" w:defUnhideWhenUsed="0" w:defQFormat="0" w:count="376">
+  <w:latentStyles w:defLockedState="0" w:defUIPriority="99" w:defSemiHidden="0" w:defUnhideWhenUsed="0" w:defQFormat="0" w:count="371">
     <w:lsdException w:name="Normal" w:uiPriority="0" w:qFormat="1"/>
     <w:lsdException w:name="heading 1" w:uiPriority="9" w:qFormat="1"/>
     <w:lsdException w:name="heading 2" w:semiHidden="1" w:uiPriority="9" w:unhideWhenUsed="1" w:qFormat="1"/>
@@ -2855,11 +3066,6 @@
     <w:lsdException w:name="List Table 5 Dark Accent 6" w:uiPriority="50"/>
     <w:lsdException w:name="List Table 6 Colorful Accent 6" w:uiPriority="51"/>
     <w:lsdException w:name="List Table 7 Colorful Accent 6" w:uiPriority="52"/>
-    <w:lsdException w:name="Mention" w:semiHidden="1" w:unhideWhenUsed="1"/>
-    <w:lsdException w:name="Smart Hyperlink" w:semiHidden="1" w:unhideWhenUsed="1"/>
-    <w:lsdException w:name="Hashtag" w:semiHidden="1" w:unhideWhenUsed="1"/>
-    <w:lsdException w:name="Unresolved Mention" w:semiHidden="1" w:unhideWhenUsed="1"/>
-    <w:lsdException w:name="Smart Link" w:semiHidden="1" w:unhideWhenUsed="1"/>
   </w:latentStyles>
   <w:style w:type="paragraph" w:default="1" w:styleId="Normal">
     <w:name w:val="Normal"/>
@@ -4193,7 +4399,7 @@
 </file>
 
 <file path=customXml/itemProps1.xml><?xml version="1.0" encoding="utf-8"?>
-<ds:datastoreItem xmlns:ds="http://schemas.openxmlformats.org/officeDocument/2006/customXml" ds:itemID="{2BF68C94-E762-4097-BAE4-C181FBBF3040}">
+<ds:datastoreItem xmlns:ds="http://schemas.openxmlformats.org/officeDocument/2006/customXml" ds:itemID="{77838470-6ED8-4486-A08B-62CC4D073397}">
   <ds:schemaRefs>
     <ds:schemaRef ds:uri="http://schemas.openxmlformats.org/officeDocument/2006/bibliography"/>
   </ds:schemaRefs>

--- a/SWE_project/20170043-Eng Mahmoud Hadad- ScrumMeeting.docx.docx
+++ b/SWE_project/20170043-Eng Mahmoud Hadad- ScrumMeeting.docx.docx
@@ -796,6 +796,7 @@
           <w:docPartUnique/>
         </w:docPartObj>
       </w:sdtPr>
+      <w:sdtEndPr/>
       <w:sdtContent>
         <w:p>
           <w:pPr>
@@ -1335,6 +1336,30 @@
           <w:lang w:bidi="ar-EG"/>
         </w:rPr>
         <w:t>1/4 : implementing code and functions</w:t>
+      </w:r>
+    </w:p>
+    <w:p>
+      <w:pPr>
+        <w:pStyle w:val="ListParagraph"/>
+        <w:numPr>
+          <w:ilvl w:val="0"/>
+          <w:numId w:val="5"/>
+        </w:numPr>
+        <w:rPr>
+          <w:b/>
+          <w:bCs/>
+          <w:color w:val="000000" w:themeColor="text1"/>
+          <w:lang w:bidi="ar-EG"/>
+        </w:rPr>
+      </w:pPr>
+      <w:r>
+        <w:rPr>
+          <w:b/>
+          <w:bCs/>
+          <w:color w:val="000000" w:themeColor="text1"/>
+          <w:lang w:bidi="ar-EG"/>
+        </w:rPr>
+        <w:t>2/4 : completing implementation and running fuctions</w:t>
       </w:r>
     </w:p>
     <w:p>
@@ -1775,12 +1800,39 @@
       </w:r>
     </w:p>
     <w:p>
+      <w:r>
+        <w:pict w14:anchorId="3D06DA37">
+          <v:shapetype id="_x0000_t75" coordsize="21600,21600" o:spt="75" o:preferrelative="t" path="m@4@5l@4@11@9@11@9@5xe" filled="f" stroked="f">
+            <v:stroke joinstyle="miter"/>
+            <v:formulas>
+              <v:f eqn="if lineDrawn pixelLineWidth 0"/>
+              <v:f eqn="sum @0 1 0"/>
+              <v:f eqn="sum 0 0 @1"/>
+              <v:f eqn="prod @2 1 2"/>
+              <v:f eqn="prod @3 21600 pixelWidth"/>
+              <v:f eqn="prod @3 21600 pixelHeight"/>
+              <v:f eqn="sum @0 0 1"/>
+              <v:f eqn="prod @6 1 2"/>
+              <v:f eqn="prod @7 21600 pixelWidth"/>
+              <v:f eqn="sum @8 21600 0"/>
+              <v:f eqn="prod @7 21600 pixelHeight"/>
+              <v:f eqn="sum @10 21600 0"/>
+            </v:formulas>
+            <v:path o:extrusionok="f" gradientshapeok="t" o:connecttype="rect"/>
+            <o:lock v:ext="edit" aspectratio="t"/>
+          </v:shapetype>
+          <v:shape id="_x0000_i1025" type="#_x0000_t75" style="width:480pt;height:270pt">
+            <v:imagedata r:id="rId19" o:title="WhatsApp Image 2020-04-03 at 12.29.05 AM"/>
+          </v:shape>
+        </w:pict>
+      </w:r>
       <w:bookmarkStart w:id="4" w:name="_GoBack"/>
       <w:bookmarkEnd w:id="4"/>
     </w:p>
+    <w:p/>
     <w:sectPr>
-      <w:headerReference w:type="default" r:id="rId19"/>
-      <w:footerReference w:type="default" r:id="rId20"/>
+      <w:headerReference w:type="default" r:id="rId20"/>
+      <w:footerReference w:type="default" r:id="rId21"/>
       <w:pgSz w:w="12240" w:h="15840"/>
       <w:pgMar w:top="1152" w:right="1296" w:bottom="1008" w:left="1296" w:header="720" w:footer="720" w:gutter="0"/>
       <w:cols w:space="720"/>
@@ -1945,7 +1997,7 @@
               <w:rPr>
                 <w:noProof/>
               </w:rPr>
-              <w:t>3</w:t>
+              <w:t>4</w:t>
             </w:r>
             <w:r>
               <w:rPr>
@@ -2663,15 +2715,6 @@
   </w:num>
   <w:num w:numId="5">
     <w:abstractNumId w:val="3"/>
-    <w:lvlOverride w:ilvl="0"/>
-    <w:lvlOverride w:ilvl="1"/>
-    <w:lvlOverride w:ilvl="2"/>
-    <w:lvlOverride w:ilvl="3"/>
-    <w:lvlOverride w:ilvl="4"/>
-    <w:lvlOverride w:ilvl="5"/>
-    <w:lvlOverride w:ilvl="6"/>
-    <w:lvlOverride w:ilvl="7"/>
-    <w:lvlOverride w:ilvl="8"/>
   </w:num>
   <w:numIdMacAtCleanup w:val="4"/>
 </w:numbering>
@@ -4399,7 +4442,7 @@
 </file>
 
 <file path=customXml/itemProps1.xml><?xml version="1.0" encoding="utf-8"?>
-<ds:datastoreItem xmlns:ds="http://schemas.openxmlformats.org/officeDocument/2006/customXml" ds:itemID="{77838470-6ED8-4486-A08B-62CC4D073397}">
+<ds:datastoreItem xmlns:ds="http://schemas.openxmlformats.org/officeDocument/2006/customXml" ds:itemID="{8A05F9AE-EF30-45D2-968A-5A54262975FE}">
   <ds:schemaRefs>
     <ds:schemaRef ds:uri="http://schemas.openxmlformats.org/officeDocument/2006/bibliography"/>
   </ds:schemaRefs>
